--- a/ТЗ.docx
+++ b/ТЗ.docx
@@ -3329,8 +3329,6 @@
         <w:pStyle w:val="2"/>
       </w:pPr>
       <w:bookmarkStart w:id="8" w:name="_Toc491253355"/>
-      <w:bookmarkStart w:id="9" w:name="_GoBack"/>
-      <w:bookmarkEnd w:id="9"/>
       <w:r>
         <w:t>Части приложения</w:t>
       </w:r>
@@ -3495,21 +3493,21 @@
       <w:pPr>
         <w:pStyle w:val="2"/>
       </w:pPr>
-      <w:bookmarkStart w:id="10" w:name="_Toc491253356"/>
+      <w:bookmarkStart w:id="9" w:name="_Toc491253356"/>
       <w:r>
         <w:t>Страницы приложения</w:t>
       </w:r>
+      <w:bookmarkEnd w:id="9"/>
+    </w:p>
+    <w:p>
+      <w:pPr>
+        <w:pStyle w:val="3"/>
+      </w:pPr>
+      <w:bookmarkStart w:id="10" w:name="_Toc491253357"/>
+      <w:r>
+        <w:t>Часть для сотрудников</w:t>
+      </w:r>
       <w:bookmarkEnd w:id="10"/>
-    </w:p>
-    <w:p>
-      <w:pPr>
-        <w:pStyle w:val="3"/>
-      </w:pPr>
-      <w:bookmarkStart w:id="11" w:name="_Toc491253357"/>
-      <w:r>
-        <w:t>Часть для сотрудников</w:t>
-      </w:r>
-      <w:bookmarkEnd w:id="11"/>
     </w:p>
     <w:p>
       <w:pPr>
@@ -3583,8 +3581,8 @@
         <w:pStyle w:val="5"/>
         <w:ind w:left="426"/>
       </w:pPr>
-      <w:bookmarkStart w:id="12" w:name="_Страница_одной_категории"/>
-      <w:bookmarkEnd w:id="12"/>
+      <w:bookmarkStart w:id="11" w:name="_Страница_одной_категории"/>
+      <w:bookmarkEnd w:id="11"/>
       <w:r>
         <w:t>Страница одной категории</w:t>
       </w:r>
@@ -3638,8 +3636,8 @@
         <w:pStyle w:val="5"/>
         <w:ind w:left="426"/>
       </w:pPr>
-      <w:bookmarkStart w:id="13" w:name="_Страница_одной_услуги"/>
-      <w:bookmarkEnd w:id="13"/>
+      <w:bookmarkStart w:id="12" w:name="_Страница_одной_услуги"/>
+      <w:bookmarkEnd w:id="12"/>
       <w:r>
         <w:t>Страница одной услуги</w:t>
       </w:r>
@@ -3729,8 +3727,8 @@
         <w:pStyle w:val="5"/>
         <w:ind w:left="426"/>
       </w:pPr>
-      <w:bookmarkStart w:id="14" w:name="_Страница_одного_вида"/>
-      <w:bookmarkEnd w:id="14"/>
+      <w:bookmarkStart w:id="13" w:name="_Страница_одного_вида"/>
+      <w:bookmarkEnd w:id="13"/>
       <w:r>
         <w:t>Страница одного вида работ</w:t>
       </w:r>
@@ -3923,14 +3921,14 @@
       <w:pPr>
         <w:pStyle w:val="1"/>
       </w:pPr>
-      <w:bookmarkStart w:id="15" w:name="_Разграничение_прав_доступа_1"/>
-      <w:bookmarkStart w:id="16" w:name="_Toc491253358"/>
-      <w:bookmarkEnd w:id="15"/>
+      <w:bookmarkStart w:id="14" w:name="_Разграничение_прав_доступа_1"/>
+      <w:bookmarkStart w:id="15" w:name="_Toc491253358"/>
+      <w:bookmarkEnd w:id="14"/>
       <w:r>
         <w:lastRenderedPageBreak/>
         <w:t>Разграничение прав доступа</w:t>
       </w:r>
-      <w:bookmarkEnd w:id="16"/>
+      <w:bookmarkEnd w:id="15"/>
     </w:p>
     <w:p>
       <w:r>
@@ -4281,32 +4279,32 @@
       <w:pPr>
         <w:pStyle w:val="1"/>
       </w:pPr>
-      <w:bookmarkStart w:id="17" w:name="_Toc491253359"/>
+      <w:bookmarkStart w:id="16" w:name="_Toc491253359"/>
       <w:r>
         <w:lastRenderedPageBreak/>
         <w:t>Действия пользователей</w:t>
       </w:r>
+      <w:bookmarkEnd w:id="16"/>
+    </w:p>
+    <w:p>
+      <w:pPr>
+        <w:pStyle w:val="2"/>
+      </w:pPr>
+      <w:bookmarkStart w:id="17" w:name="_Toc491253360"/>
+      <w:r>
+        <w:t>Сотрудники компании</w:t>
+      </w:r>
       <w:bookmarkEnd w:id="17"/>
     </w:p>
     <w:p>
       <w:pPr>
-        <w:pStyle w:val="2"/>
-      </w:pPr>
-      <w:bookmarkStart w:id="18" w:name="_Toc491253360"/>
-      <w:r>
-        <w:t>Сотрудники компании</w:t>
+        <w:pStyle w:val="3"/>
+      </w:pPr>
+      <w:bookmarkStart w:id="18" w:name="_Toc491253361"/>
+      <w:r>
+        <w:t>Вход</w:t>
       </w:r>
       <w:bookmarkEnd w:id="18"/>
-    </w:p>
-    <w:p>
-      <w:pPr>
-        <w:pStyle w:val="3"/>
-      </w:pPr>
-      <w:bookmarkStart w:id="19" w:name="_Toc491253361"/>
-      <w:r>
-        <w:t>Вход</w:t>
-      </w:r>
-      <w:bookmarkEnd w:id="19"/>
     </w:p>
     <w:p>
       <w:pPr>
@@ -4428,11 +4426,11 @@
       <w:pPr>
         <w:pStyle w:val="3"/>
       </w:pPr>
-      <w:bookmarkStart w:id="20" w:name="_Toc491253362"/>
+      <w:bookmarkStart w:id="19" w:name="_Toc491253362"/>
       <w:r>
         <w:t>Менеджер по товарам и услугам</w:t>
       </w:r>
-      <w:bookmarkEnd w:id="20"/>
+      <w:bookmarkEnd w:id="19"/>
     </w:p>
     <w:p>
       <w:pPr>
@@ -4522,11 +4520,11 @@
       <w:pPr>
         <w:pStyle w:val="3"/>
       </w:pPr>
-      <w:bookmarkStart w:id="21" w:name="_Toc491253363"/>
+      <w:bookmarkStart w:id="20" w:name="_Toc491253363"/>
       <w:r>
         <w:t>Менеджер по продажам</w:t>
       </w:r>
-      <w:bookmarkEnd w:id="21"/>
+      <w:bookmarkEnd w:id="20"/>
     </w:p>
     <w:p>
       <w:pPr>
@@ -4568,11 +4566,11 @@
       <w:pPr>
         <w:pStyle w:val="3"/>
       </w:pPr>
-      <w:bookmarkStart w:id="22" w:name="_Toc491253364"/>
+      <w:bookmarkStart w:id="21" w:name="_Toc491253364"/>
       <w:r>
         <w:t>Работник</w:t>
       </w:r>
-      <w:bookmarkEnd w:id="22"/>
+      <w:bookmarkEnd w:id="21"/>
     </w:p>
     <w:p>
       <w:pPr>
@@ -4636,7 +4634,7 @@
       <w:pPr>
         <w:pStyle w:val="2"/>
       </w:pPr>
-      <w:bookmarkStart w:id="23" w:name="_Toc491253365"/>
+      <w:bookmarkStart w:id="22" w:name="_Toc491253365"/>
       <w:r>
         <w:lastRenderedPageBreak/>
         <w:t>Клиент</w:t>
@@ -4644,49 +4642,59 @@
       <w:r>
         <w:t>ы</w:t>
       </w:r>
+      <w:bookmarkEnd w:id="22"/>
+    </w:p>
+    <w:p>
+      <w:pPr>
+        <w:pStyle w:val="3"/>
+      </w:pPr>
+      <w:bookmarkStart w:id="23" w:name="_Toc491253366"/>
+      <w:r>
+        <w:t>Вход</w:t>
+      </w:r>
       <w:bookmarkEnd w:id="23"/>
     </w:p>
     <w:p>
       <w:pPr>
+        <w:ind w:left="142"/>
+      </w:pPr>
+      <w:r>
+        <w:t xml:space="preserve">Клиент переходит на веб-сайт компании </w:t>
+      </w:r>
+    </w:p>
+    <w:p>
+      <w:pPr>
+        <w:ind w:left="142"/>
+      </w:pPr>
+      <w:r>
+        <w:t>На соответствующей странице вводит логин и пароль</w:t>
+      </w:r>
+    </w:p>
+    <w:p>
+      <w:pPr>
+        <w:ind w:left="142"/>
+      </w:pPr>
+      <w:r>
+        <w:t>После авторизации попадает на страницу с заказом</w:t>
+      </w:r>
+    </w:p>
+    <w:p>
+      <w:pPr>
         <w:pStyle w:val="3"/>
       </w:pPr>
-      <w:bookmarkStart w:id="24" w:name="_Toc491253366"/>
-      <w:r>
-        <w:t>Вход</w:t>
+      <w:bookmarkStart w:id="24" w:name="_Toc491253367"/>
+      <w:r>
+        <w:t>Просмотр заказа</w:t>
       </w:r>
       <w:bookmarkEnd w:id="24"/>
     </w:p>
     <w:p>
       <w:pPr>
-        <w:ind w:left="142"/>
-      </w:pPr>
-      <w:r>
-        <w:t xml:space="preserve">Клиент переходит на веб-сайт компании </w:t>
-      </w:r>
-    </w:p>
-    <w:p>
-      <w:pPr>
-        <w:ind w:left="142"/>
-      </w:pPr>
-      <w:r>
-        <w:t>На соответствующей странице вводит логин и пароль</w:t>
-      </w:r>
-    </w:p>
-    <w:p>
-      <w:pPr>
-        <w:ind w:left="142"/>
-      </w:pPr>
-      <w:r>
-        <w:t>После авторизации попадает на страницу с заказом</w:t>
-      </w:r>
-    </w:p>
-    <w:p>
-      <w:pPr>
         <w:pStyle w:val="3"/>
       </w:pPr>
-      <w:bookmarkStart w:id="25" w:name="_Toc491253367"/>
-      <w:r>
-        <w:t>Просмотр заказа</w:t>
+      <w:bookmarkStart w:id="25" w:name="_Toc491253368"/>
+      <w:r>
+        <w:t>Добавления комментариев по заказу</w:t>
       </w:r>
       <w:bookmarkEnd w:id="25"/>
     </w:p>
@@ -4694,9 +4702,9 @@
       <w:pPr>
         <w:pStyle w:val="3"/>
       </w:pPr>
-      <w:bookmarkStart w:id="26" w:name="_Toc491253368"/>
-      <w:r>
-        <w:t>Добавления комментариев по заказу</w:t>
+      <w:bookmarkStart w:id="26" w:name="_Toc491253369"/>
+      <w:r>
+        <w:t>Смена статуса заказу</w:t>
       </w:r>
       <w:bookmarkEnd w:id="26"/>
     </w:p>
@@ -4704,20 +4712,102 @@
       <w:pPr>
         <w:pStyle w:val="3"/>
       </w:pPr>
-      <w:bookmarkStart w:id="27" w:name="_Toc491253369"/>
-      <w:r>
-        <w:t>Смена статуса заказу</w:t>
+      <w:bookmarkStart w:id="27" w:name="_Toc491253370"/>
+      <w:r>
+        <w:t>Приемка работы</w:t>
       </w:r>
       <w:bookmarkEnd w:id="27"/>
     </w:p>
     <w:p>
       <w:pPr>
-        <w:pStyle w:val="3"/>
-      </w:pPr>
-      <w:bookmarkStart w:id="28" w:name="_Toc491253370"/>
-      <w:r>
-        <w:t>Приемка работы</w:t>
-      </w:r>
+        <w:pStyle w:val="1"/>
+      </w:pPr>
+      <w:r>
+        <w:t>Настройки в приложении</w:t>
+      </w:r>
+    </w:p>
+    <w:p>
+      <w:pPr>
+        <w:pStyle w:val="a6"/>
+        <w:numPr>
+          <w:ilvl w:val="0"/>
+          <w:numId w:val="26"/>
+        </w:numPr>
+      </w:pPr>
+      <w:r>
+        <w:t>Блокировка рабочего места</w:t>
+      </w:r>
+    </w:p>
+    <w:p>
+      <w:pPr>
+        <w:pStyle w:val="a6"/>
+        <w:numPr>
+          <w:ilvl w:val="0"/>
+          <w:numId w:val="27"/>
+        </w:numPr>
+        <w:ind w:left="993"/>
+      </w:pPr>
+      <w:r>
+        <w:t>Переход на другую вкладку (?)</w:t>
+      </w:r>
+    </w:p>
+    <w:p>
+      <w:pPr>
+        <w:pStyle w:val="a6"/>
+        <w:numPr>
+          <w:ilvl w:val="0"/>
+          <w:numId w:val="27"/>
+        </w:numPr>
+        <w:ind w:left="993"/>
+      </w:pPr>
+      <w:r>
+        <w:t>Только кнопкой</w:t>
+      </w:r>
+    </w:p>
+    <w:p>
+      <w:pPr>
+        <w:pStyle w:val="a6"/>
+        <w:numPr>
+          <w:ilvl w:val="0"/>
+          <w:numId w:val="27"/>
+        </w:numPr>
+        <w:ind w:left="993"/>
+      </w:pPr>
+      <w:r>
+        <w:t>Сочетанием клавиш</w:t>
+      </w:r>
+    </w:p>
+    <w:p>
+      <w:pPr>
+        <w:pStyle w:val="a6"/>
+        <w:numPr>
+          <w:ilvl w:val="0"/>
+          <w:numId w:val="27"/>
+        </w:numPr>
+        <w:ind w:left="993"/>
+      </w:pPr>
+      <w:r>
+        <w:t xml:space="preserve">Через </w:t>
+      </w:r>
+      <w:r>
+        <w:rPr>
+          <w:lang w:val="en-US"/>
+        </w:rPr>
+        <w:t xml:space="preserve">n </w:t>
+      </w:r>
+      <w:r>
+        <w:t>минут</w:t>
+      </w:r>
+    </w:p>
+    <w:p>
+      <w:pPr>
+        <w:pStyle w:val="a6"/>
+        <w:numPr>
+          <w:ilvl w:val="0"/>
+          <w:numId w:val="26"/>
+        </w:numPr>
+      </w:pPr>
+      <w:bookmarkStart w:id="28" w:name="_GoBack"/>
       <w:bookmarkEnd w:id="28"/>
     </w:p>
     <w:sectPr>
@@ -5014,6 +5104,95 @@
     </w:lvl>
   </w:abstractNum>
   <w:abstractNum w:abstractNumId="2" w15:restartNumberingAfterBreak="0">
+    <w:nsid w:val="16864BD4"/>
+    <w:multiLevelType w:val="hybridMultilevel"/>
+    <w:tmpl w:val="D44CDF92"/>
+    <w:lvl w:ilvl="0" w:tplc="A78639C2">
+      <w:start w:val="1"/>
+      <w:numFmt w:val="decimal"/>
+      <w:lvlText w:val="%1."/>
+      <w:lvlJc w:val="left"/>
+      <w:pPr>
+        <w:ind w:left="644" w:hanging="360"/>
+      </w:pPr>
+      <w:rPr>
+        <w:rFonts w:hint="default"/>
+      </w:rPr>
+    </w:lvl>
+    <w:lvl w:ilvl="1" w:tplc="04190019" w:tentative="1">
+      <w:start w:val="1"/>
+      <w:numFmt w:val="lowerLetter"/>
+      <w:lvlText w:val="%2."/>
+      <w:lvlJc w:val="left"/>
+      <w:pPr>
+        <w:ind w:left="1440" w:hanging="360"/>
+      </w:pPr>
+    </w:lvl>
+    <w:lvl w:ilvl="2" w:tplc="0419001B" w:tentative="1">
+      <w:start w:val="1"/>
+      <w:numFmt w:val="lowerRoman"/>
+      <w:lvlText w:val="%3."/>
+      <w:lvlJc w:val="right"/>
+      <w:pPr>
+        <w:ind w:left="2160" w:hanging="180"/>
+      </w:pPr>
+    </w:lvl>
+    <w:lvl w:ilvl="3" w:tplc="0419000F" w:tentative="1">
+      <w:start w:val="1"/>
+      <w:numFmt w:val="decimal"/>
+      <w:lvlText w:val="%4."/>
+      <w:lvlJc w:val="left"/>
+      <w:pPr>
+        <w:ind w:left="2880" w:hanging="360"/>
+      </w:pPr>
+    </w:lvl>
+    <w:lvl w:ilvl="4" w:tplc="04190019" w:tentative="1">
+      <w:start w:val="1"/>
+      <w:numFmt w:val="lowerLetter"/>
+      <w:lvlText w:val="%5."/>
+      <w:lvlJc w:val="left"/>
+      <w:pPr>
+        <w:ind w:left="3600" w:hanging="360"/>
+      </w:pPr>
+    </w:lvl>
+    <w:lvl w:ilvl="5" w:tplc="0419001B" w:tentative="1">
+      <w:start w:val="1"/>
+      <w:numFmt w:val="lowerRoman"/>
+      <w:lvlText w:val="%6."/>
+      <w:lvlJc w:val="right"/>
+      <w:pPr>
+        <w:ind w:left="4320" w:hanging="180"/>
+      </w:pPr>
+    </w:lvl>
+    <w:lvl w:ilvl="6" w:tplc="0419000F" w:tentative="1">
+      <w:start w:val="1"/>
+      <w:numFmt w:val="decimal"/>
+      <w:lvlText w:val="%7."/>
+      <w:lvlJc w:val="left"/>
+      <w:pPr>
+        <w:ind w:left="5040" w:hanging="360"/>
+      </w:pPr>
+    </w:lvl>
+    <w:lvl w:ilvl="7" w:tplc="04190019" w:tentative="1">
+      <w:start w:val="1"/>
+      <w:numFmt w:val="lowerLetter"/>
+      <w:lvlText w:val="%8."/>
+      <w:lvlJc w:val="left"/>
+      <w:pPr>
+        <w:ind w:left="5760" w:hanging="360"/>
+      </w:pPr>
+    </w:lvl>
+    <w:lvl w:ilvl="8" w:tplc="0419001B" w:tentative="1">
+      <w:start w:val="1"/>
+      <w:numFmt w:val="lowerRoman"/>
+      <w:lvlText w:val="%9."/>
+      <w:lvlJc w:val="right"/>
+      <w:pPr>
+        <w:ind w:left="6480" w:hanging="180"/>
+      </w:pPr>
+    </w:lvl>
+  </w:abstractNum>
+  <w:abstractNum w:abstractNumId="3" w15:restartNumberingAfterBreak="0">
     <w:nsid w:val="186623BD"/>
     <w:multiLevelType w:val="hybridMultilevel"/>
     <w:tmpl w:val="1ABC1C8A"/>
@@ -5099,10 +5278,10 @@
       </w:pPr>
     </w:lvl>
   </w:abstractNum>
-  <w:abstractNum w:abstractNumId="3" w15:restartNumberingAfterBreak="0">
+  <w:abstractNum w:abstractNumId="4" w15:restartNumberingAfterBreak="0">
     <w:nsid w:val="1AED34FB"/>
     <w:multiLevelType w:val="hybridMultilevel"/>
-    <w:tmpl w:val="5880844C"/>
+    <w:tmpl w:val="86A4BA80"/>
     <w:lvl w:ilvl="0" w:tplc="008E7DE4">
       <w:start w:val="2"/>
       <w:numFmt w:val="decimal"/>
@@ -5188,7 +5367,96 @@
       </w:pPr>
     </w:lvl>
   </w:abstractNum>
-  <w:abstractNum w:abstractNumId="4" w15:restartNumberingAfterBreak="0">
+  <w:abstractNum w:abstractNumId="5" w15:restartNumberingAfterBreak="0">
+    <w:nsid w:val="20C14D91"/>
+    <w:multiLevelType w:val="hybridMultilevel"/>
+    <w:tmpl w:val="86A4BA80"/>
+    <w:lvl w:ilvl="0" w:tplc="008E7DE4">
+      <w:start w:val="2"/>
+      <w:numFmt w:val="decimal"/>
+      <w:lvlText w:val="%1."/>
+      <w:lvlJc w:val="left"/>
+      <w:pPr>
+        <w:ind w:left="644" w:hanging="360"/>
+      </w:pPr>
+      <w:rPr>
+        <w:rFonts w:hint="default"/>
+      </w:rPr>
+    </w:lvl>
+    <w:lvl w:ilvl="1" w:tplc="04190019">
+      <w:start w:val="1"/>
+      <w:numFmt w:val="lowerLetter"/>
+      <w:lvlText w:val="%2."/>
+      <w:lvlJc w:val="left"/>
+      <w:pPr>
+        <w:ind w:left="1440" w:hanging="360"/>
+      </w:pPr>
+    </w:lvl>
+    <w:lvl w:ilvl="2" w:tplc="0419001B" w:tentative="1">
+      <w:start w:val="1"/>
+      <w:numFmt w:val="lowerRoman"/>
+      <w:lvlText w:val="%3."/>
+      <w:lvlJc w:val="right"/>
+      <w:pPr>
+        <w:ind w:left="2160" w:hanging="180"/>
+      </w:pPr>
+    </w:lvl>
+    <w:lvl w:ilvl="3" w:tplc="0419000F" w:tentative="1">
+      <w:start w:val="1"/>
+      <w:numFmt w:val="decimal"/>
+      <w:lvlText w:val="%4."/>
+      <w:lvlJc w:val="left"/>
+      <w:pPr>
+        <w:ind w:left="2880" w:hanging="360"/>
+      </w:pPr>
+    </w:lvl>
+    <w:lvl w:ilvl="4" w:tplc="04190019" w:tentative="1">
+      <w:start w:val="1"/>
+      <w:numFmt w:val="lowerLetter"/>
+      <w:lvlText w:val="%5."/>
+      <w:lvlJc w:val="left"/>
+      <w:pPr>
+        <w:ind w:left="3600" w:hanging="360"/>
+      </w:pPr>
+    </w:lvl>
+    <w:lvl w:ilvl="5" w:tplc="0419001B" w:tentative="1">
+      <w:start w:val="1"/>
+      <w:numFmt w:val="lowerRoman"/>
+      <w:lvlText w:val="%6."/>
+      <w:lvlJc w:val="right"/>
+      <w:pPr>
+        <w:ind w:left="4320" w:hanging="180"/>
+      </w:pPr>
+    </w:lvl>
+    <w:lvl w:ilvl="6" w:tplc="0419000F" w:tentative="1">
+      <w:start w:val="1"/>
+      <w:numFmt w:val="decimal"/>
+      <w:lvlText w:val="%7."/>
+      <w:lvlJc w:val="left"/>
+      <w:pPr>
+        <w:ind w:left="5040" w:hanging="360"/>
+      </w:pPr>
+    </w:lvl>
+    <w:lvl w:ilvl="7" w:tplc="04190019" w:tentative="1">
+      <w:start w:val="1"/>
+      <w:numFmt w:val="lowerLetter"/>
+      <w:lvlText w:val="%8."/>
+      <w:lvlJc w:val="left"/>
+      <w:pPr>
+        <w:ind w:left="5760" w:hanging="360"/>
+      </w:pPr>
+    </w:lvl>
+    <w:lvl w:ilvl="8" w:tplc="0419001B" w:tentative="1">
+      <w:start w:val="1"/>
+      <w:numFmt w:val="lowerRoman"/>
+      <w:lvlText w:val="%9."/>
+      <w:lvlJc w:val="right"/>
+      <w:pPr>
+        <w:ind w:left="6480" w:hanging="180"/>
+      </w:pPr>
+    </w:lvl>
+  </w:abstractNum>
+  <w:abstractNum w:abstractNumId="6" w15:restartNumberingAfterBreak="0">
     <w:nsid w:val="260D0091"/>
     <w:multiLevelType w:val="hybridMultilevel"/>
     <w:tmpl w:val="C7E8A31E"/>
@@ -5274,7 +5542,7 @@
       </w:pPr>
     </w:lvl>
   </w:abstractNum>
-  <w:abstractNum w:abstractNumId="5" w15:restartNumberingAfterBreak="0">
+  <w:abstractNum w:abstractNumId="7" w15:restartNumberingAfterBreak="0">
     <w:nsid w:val="302E212A"/>
     <w:multiLevelType w:val="hybridMultilevel"/>
     <w:tmpl w:val="22489E60"/>
@@ -5360,7 +5628,7 @@
       </w:pPr>
     </w:lvl>
   </w:abstractNum>
-  <w:abstractNum w:abstractNumId="6" w15:restartNumberingAfterBreak="0">
+  <w:abstractNum w:abstractNumId="8" w15:restartNumberingAfterBreak="0">
     <w:nsid w:val="31066FDE"/>
     <w:multiLevelType w:val="hybridMultilevel"/>
     <w:tmpl w:val="CA6284BA"/>
@@ -5473,7 +5741,7 @@
       </w:rPr>
     </w:lvl>
   </w:abstractNum>
-  <w:abstractNum w:abstractNumId="7" w15:restartNumberingAfterBreak="0">
+  <w:abstractNum w:abstractNumId="9" w15:restartNumberingAfterBreak="0">
     <w:nsid w:val="35B7698C"/>
     <w:multiLevelType w:val="hybridMultilevel"/>
     <w:tmpl w:val="FA46E704"/>
@@ -5586,7 +5854,7 @@
       </w:rPr>
     </w:lvl>
   </w:abstractNum>
-  <w:abstractNum w:abstractNumId="8" w15:restartNumberingAfterBreak="0">
+  <w:abstractNum w:abstractNumId="10" w15:restartNumberingAfterBreak="0">
     <w:nsid w:val="37F16319"/>
     <w:multiLevelType w:val="hybridMultilevel"/>
     <w:tmpl w:val="5B425F4E"/>
@@ -5699,7 +5967,7 @@
       </w:rPr>
     </w:lvl>
   </w:abstractNum>
-  <w:abstractNum w:abstractNumId="9" w15:restartNumberingAfterBreak="0">
+  <w:abstractNum w:abstractNumId="11" w15:restartNumberingAfterBreak="0">
     <w:nsid w:val="3FBC5F3C"/>
     <w:multiLevelType w:val="hybridMultilevel"/>
     <w:tmpl w:val="E2A69F22"/>
@@ -5785,7 +6053,7 @@
       </w:pPr>
     </w:lvl>
   </w:abstractNum>
-  <w:abstractNum w:abstractNumId="10" w15:restartNumberingAfterBreak="0">
+  <w:abstractNum w:abstractNumId="12" w15:restartNumberingAfterBreak="0">
     <w:nsid w:val="44A9440D"/>
     <w:multiLevelType w:val="hybridMultilevel"/>
     <w:tmpl w:val="C44A03A6"/>
@@ -5871,7 +6139,7 @@
       </w:pPr>
     </w:lvl>
   </w:abstractNum>
-  <w:abstractNum w:abstractNumId="11" w15:restartNumberingAfterBreak="0">
+  <w:abstractNum w:abstractNumId="13" w15:restartNumberingAfterBreak="0">
     <w:nsid w:val="45AA42AB"/>
     <w:multiLevelType w:val="hybridMultilevel"/>
     <w:tmpl w:val="AEAEC60E"/>
@@ -5984,7 +6252,7 @@
       </w:rPr>
     </w:lvl>
   </w:abstractNum>
-  <w:abstractNum w:abstractNumId="12" w15:restartNumberingAfterBreak="0">
+  <w:abstractNum w:abstractNumId="14" w15:restartNumberingAfterBreak="0">
     <w:nsid w:val="47EF6B57"/>
     <w:multiLevelType w:val="hybridMultilevel"/>
     <w:tmpl w:val="554E131C"/>
@@ -6097,7 +6365,7 @@
       </w:rPr>
     </w:lvl>
   </w:abstractNum>
-  <w:abstractNum w:abstractNumId="13" w15:restartNumberingAfterBreak="0">
+  <w:abstractNum w:abstractNumId="15" w15:restartNumberingAfterBreak="0">
     <w:nsid w:val="48C44CE6"/>
     <w:multiLevelType w:val="hybridMultilevel"/>
     <w:tmpl w:val="B30C6214"/>
@@ -6183,7 +6451,120 @@
       </w:pPr>
     </w:lvl>
   </w:abstractNum>
-  <w:abstractNum w:abstractNumId="14" w15:restartNumberingAfterBreak="0">
+  <w:abstractNum w:abstractNumId="16" w15:restartNumberingAfterBreak="0">
+    <w:nsid w:val="48EC3A39"/>
+    <w:multiLevelType w:val="hybridMultilevel"/>
+    <w:tmpl w:val="C0C85692"/>
+    <w:lvl w:ilvl="0" w:tplc="04190001">
+      <w:start w:val="1"/>
+      <w:numFmt w:val="bullet"/>
+      <w:lvlText w:val=""/>
+      <w:lvlJc w:val="left"/>
+      <w:pPr>
+        <w:ind w:left="1364" w:hanging="360"/>
+      </w:pPr>
+      <w:rPr>
+        <w:rFonts w:ascii="Symbol" w:hAnsi="Symbol" w:hint="default"/>
+      </w:rPr>
+    </w:lvl>
+    <w:lvl w:ilvl="1" w:tplc="04190003" w:tentative="1">
+      <w:start w:val="1"/>
+      <w:numFmt w:val="bullet"/>
+      <w:lvlText w:val="o"/>
+      <w:lvlJc w:val="left"/>
+      <w:pPr>
+        <w:ind w:left="2084" w:hanging="360"/>
+      </w:pPr>
+      <w:rPr>
+        <w:rFonts w:ascii="Courier New" w:hAnsi="Courier New" w:cs="Courier New" w:hint="default"/>
+      </w:rPr>
+    </w:lvl>
+    <w:lvl w:ilvl="2" w:tplc="04190005" w:tentative="1">
+      <w:start w:val="1"/>
+      <w:numFmt w:val="bullet"/>
+      <w:lvlText w:val=""/>
+      <w:lvlJc w:val="left"/>
+      <w:pPr>
+        <w:ind w:left="2804" w:hanging="360"/>
+      </w:pPr>
+      <w:rPr>
+        <w:rFonts w:ascii="Wingdings" w:hAnsi="Wingdings" w:hint="default"/>
+      </w:rPr>
+    </w:lvl>
+    <w:lvl w:ilvl="3" w:tplc="04190001" w:tentative="1">
+      <w:start w:val="1"/>
+      <w:numFmt w:val="bullet"/>
+      <w:lvlText w:val=""/>
+      <w:lvlJc w:val="left"/>
+      <w:pPr>
+        <w:ind w:left="3524" w:hanging="360"/>
+      </w:pPr>
+      <w:rPr>
+        <w:rFonts w:ascii="Symbol" w:hAnsi="Symbol" w:hint="default"/>
+      </w:rPr>
+    </w:lvl>
+    <w:lvl w:ilvl="4" w:tplc="04190003" w:tentative="1">
+      <w:start w:val="1"/>
+      <w:numFmt w:val="bullet"/>
+      <w:lvlText w:val="o"/>
+      <w:lvlJc w:val="left"/>
+      <w:pPr>
+        <w:ind w:left="4244" w:hanging="360"/>
+      </w:pPr>
+      <w:rPr>
+        <w:rFonts w:ascii="Courier New" w:hAnsi="Courier New" w:cs="Courier New" w:hint="default"/>
+      </w:rPr>
+    </w:lvl>
+    <w:lvl w:ilvl="5" w:tplc="04190005" w:tentative="1">
+      <w:start w:val="1"/>
+      <w:numFmt w:val="bullet"/>
+      <w:lvlText w:val=""/>
+      <w:lvlJc w:val="left"/>
+      <w:pPr>
+        <w:ind w:left="4964" w:hanging="360"/>
+      </w:pPr>
+      <w:rPr>
+        <w:rFonts w:ascii="Wingdings" w:hAnsi="Wingdings" w:hint="default"/>
+      </w:rPr>
+    </w:lvl>
+    <w:lvl w:ilvl="6" w:tplc="04190001" w:tentative="1">
+      <w:start w:val="1"/>
+      <w:numFmt w:val="bullet"/>
+      <w:lvlText w:val=""/>
+      <w:lvlJc w:val="left"/>
+      <w:pPr>
+        <w:ind w:left="5684" w:hanging="360"/>
+      </w:pPr>
+      <w:rPr>
+        <w:rFonts w:ascii="Symbol" w:hAnsi="Symbol" w:hint="default"/>
+      </w:rPr>
+    </w:lvl>
+    <w:lvl w:ilvl="7" w:tplc="04190003" w:tentative="1">
+      <w:start w:val="1"/>
+      <w:numFmt w:val="bullet"/>
+      <w:lvlText w:val="o"/>
+      <w:lvlJc w:val="left"/>
+      <w:pPr>
+        <w:ind w:left="6404" w:hanging="360"/>
+      </w:pPr>
+      <w:rPr>
+        <w:rFonts w:ascii="Courier New" w:hAnsi="Courier New" w:cs="Courier New" w:hint="default"/>
+      </w:rPr>
+    </w:lvl>
+    <w:lvl w:ilvl="8" w:tplc="04190005" w:tentative="1">
+      <w:start w:val="1"/>
+      <w:numFmt w:val="bullet"/>
+      <w:lvlText w:val=""/>
+      <w:lvlJc w:val="left"/>
+      <w:pPr>
+        <w:ind w:left="7124" w:hanging="360"/>
+      </w:pPr>
+      <w:rPr>
+        <w:rFonts w:ascii="Wingdings" w:hAnsi="Wingdings" w:hint="default"/>
+      </w:rPr>
+    </w:lvl>
+  </w:abstractNum>
+  <w:abstractNum w:abstractNumId="17" w15:restartNumberingAfterBreak="0">
     <w:nsid w:val="4F577F66"/>
     <w:multiLevelType w:val="hybridMultilevel"/>
     <w:tmpl w:val="8A7AD384"/>
@@ -6269,7 +6650,7 @@
       </w:pPr>
     </w:lvl>
   </w:abstractNum>
-  <w:abstractNum w:abstractNumId="15" w15:restartNumberingAfterBreak="0">
+  <w:abstractNum w:abstractNumId="18" w15:restartNumberingAfterBreak="0">
     <w:nsid w:val="581A2C07"/>
     <w:multiLevelType w:val="hybridMultilevel"/>
     <w:tmpl w:val="9172277A"/>
@@ -6355,7 +6736,7 @@
       </w:pPr>
     </w:lvl>
   </w:abstractNum>
-  <w:abstractNum w:abstractNumId="16" w15:restartNumberingAfterBreak="0">
+  <w:abstractNum w:abstractNumId="19" w15:restartNumberingAfterBreak="0">
     <w:nsid w:val="5AE72254"/>
     <w:multiLevelType w:val="hybridMultilevel"/>
     <w:tmpl w:val="947CE508"/>
@@ -6468,7 +6849,7 @@
       </w:rPr>
     </w:lvl>
   </w:abstractNum>
-  <w:abstractNum w:abstractNumId="17" w15:restartNumberingAfterBreak="0">
+  <w:abstractNum w:abstractNumId="20" w15:restartNumberingAfterBreak="0">
     <w:nsid w:val="5D2634DE"/>
     <w:multiLevelType w:val="multilevel"/>
     <w:tmpl w:val="554E131C"/>
@@ -6581,7 +6962,7 @@
       </w:rPr>
     </w:lvl>
   </w:abstractNum>
-  <w:abstractNum w:abstractNumId="18" w15:restartNumberingAfterBreak="0">
+  <w:abstractNum w:abstractNumId="21" w15:restartNumberingAfterBreak="0">
     <w:nsid w:val="600A278F"/>
     <w:multiLevelType w:val="hybridMultilevel"/>
     <w:tmpl w:val="C2ACB6F0"/>
@@ -6694,7 +7075,7 @@
       </w:rPr>
     </w:lvl>
   </w:abstractNum>
-  <w:abstractNum w:abstractNumId="19" w15:restartNumberingAfterBreak="0">
+  <w:abstractNum w:abstractNumId="22" w15:restartNumberingAfterBreak="0">
     <w:nsid w:val="693F58B2"/>
     <w:multiLevelType w:val="hybridMultilevel"/>
     <w:tmpl w:val="E60E4696"/>
@@ -6780,7 +7161,7 @@
       </w:pPr>
     </w:lvl>
   </w:abstractNum>
-  <w:abstractNum w:abstractNumId="20" w15:restartNumberingAfterBreak="0">
+  <w:abstractNum w:abstractNumId="23" w15:restartNumberingAfterBreak="0">
     <w:nsid w:val="6B916987"/>
     <w:multiLevelType w:val="hybridMultilevel"/>
     <w:tmpl w:val="815292F0"/>
@@ -6866,7 +7247,7 @@
       </w:pPr>
     </w:lvl>
   </w:abstractNum>
-  <w:abstractNum w:abstractNumId="21" w15:restartNumberingAfterBreak="0">
+  <w:abstractNum w:abstractNumId="24" w15:restartNumberingAfterBreak="0">
     <w:nsid w:val="71CA16A3"/>
     <w:multiLevelType w:val="hybridMultilevel"/>
     <w:tmpl w:val="3C68E3A2"/>
@@ -6979,7 +7360,7 @@
       </w:rPr>
     </w:lvl>
   </w:abstractNum>
-  <w:abstractNum w:abstractNumId="22" w15:restartNumberingAfterBreak="0">
+  <w:abstractNum w:abstractNumId="25" w15:restartNumberingAfterBreak="0">
     <w:nsid w:val="77695435"/>
     <w:multiLevelType w:val="hybridMultilevel"/>
     <w:tmpl w:val="8A34710E"/>
@@ -7092,7 +7473,7 @@
       </w:rPr>
     </w:lvl>
   </w:abstractNum>
-  <w:abstractNum w:abstractNumId="23" w15:restartNumberingAfterBreak="0">
+  <w:abstractNum w:abstractNumId="26" w15:restartNumberingAfterBreak="0">
     <w:nsid w:val="7B967A43"/>
     <w:multiLevelType w:val="hybridMultilevel"/>
     <w:tmpl w:val="947CE508"/>
@@ -7206,76 +7587,85 @@
     </w:lvl>
   </w:abstractNum>
   <w:num w:numId="1">
-    <w:abstractNumId w:val="22"/>
+    <w:abstractNumId w:val="25"/>
   </w:num>
   <w:num w:numId="2">
+    <w:abstractNumId w:val="15"/>
+  </w:num>
+  <w:num w:numId="3">
+    <w:abstractNumId w:val="24"/>
+  </w:num>
+  <w:num w:numId="4">
+    <w:abstractNumId w:val="9"/>
+  </w:num>
+  <w:num w:numId="5">
+    <w:abstractNumId w:val="8"/>
+  </w:num>
+  <w:num w:numId="6">
     <w:abstractNumId w:val="13"/>
   </w:num>
-  <w:num w:numId="3">
-    <w:abstractNumId w:val="21"/>
-  </w:num>
-  <w:num w:numId="4">
-    <w:abstractNumId w:val="7"/>
-  </w:num>
-  <w:num w:numId="5">
-    <w:abstractNumId w:val="6"/>
-  </w:num>
-  <w:num w:numId="6">
-    <w:abstractNumId w:val="11"/>
-  </w:num>
   <w:num w:numId="7">
-    <w:abstractNumId w:val="8"/>
+    <w:abstractNumId w:val="10"/>
   </w:num>
   <w:num w:numId="8">
     <w:abstractNumId w:val="0"/>
   </w:num>
   <w:num w:numId="9">
-    <w:abstractNumId w:val="2"/>
+    <w:abstractNumId w:val="3"/>
   </w:num>
   <w:num w:numId="10">
-    <w:abstractNumId w:val="10"/>
+    <w:abstractNumId w:val="12"/>
   </w:num>
   <w:num w:numId="11">
+    <w:abstractNumId w:val="17"/>
+  </w:num>
+  <w:num w:numId="12">
+    <w:abstractNumId w:val="11"/>
+  </w:num>
+  <w:num w:numId="13">
+    <w:abstractNumId w:val="18"/>
+  </w:num>
+  <w:num w:numId="14">
+    <w:abstractNumId w:val="23"/>
+  </w:num>
+  <w:num w:numId="15">
     <w:abstractNumId w:val="14"/>
   </w:num>
-  <w:num w:numId="12">
-    <w:abstractNumId w:val="9"/>
-  </w:num>
-  <w:num w:numId="13">
-    <w:abstractNumId w:val="15"/>
-  </w:num>
-  <w:num w:numId="14">
-    <w:abstractNumId w:val="20"/>
-  </w:num>
-  <w:num w:numId="15">
-    <w:abstractNumId w:val="12"/>
-  </w:num>
   <w:num w:numId="16">
-    <w:abstractNumId w:val="18"/>
+    <w:abstractNumId w:val="21"/>
   </w:num>
   <w:num w:numId="17">
-    <w:abstractNumId w:val="16"/>
+    <w:abstractNumId w:val="19"/>
   </w:num>
   <w:num w:numId="18">
-    <w:abstractNumId w:val="23"/>
+    <w:abstractNumId w:val="26"/>
   </w:num>
   <w:num w:numId="19">
     <w:abstractNumId w:val="1"/>
   </w:num>
   <w:num w:numId="20">
-    <w:abstractNumId w:val="3"/>
+    <w:abstractNumId w:val="4"/>
   </w:num>
   <w:num w:numId="21">
+    <w:abstractNumId w:val="7"/>
+  </w:num>
+  <w:num w:numId="22">
+    <w:abstractNumId w:val="20"/>
+  </w:num>
+  <w:num w:numId="23">
+    <w:abstractNumId w:val="22"/>
+  </w:num>
+  <w:num w:numId="24">
+    <w:abstractNumId w:val="6"/>
+  </w:num>
+  <w:num w:numId="25">
     <w:abstractNumId w:val="5"/>
   </w:num>
-  <w:num w:numId="22">
-    <w:abstractNumId w:val="17"/>
+  <w:num w:numId="26">
+    <w:abstractNumId w:val="2"/>
   </w:num>
-  <w:num w:numId="23">
-    <w:abstractNumId w:val="19"/>
-  </w:num>
-  <w:num w:numId="24">
-    <w:abstractNumId w:val="4"/>
+  <w:num w:numId="27">
+    <w:abstractNumId w:val="16"/>
   </w:num>
 </w:numbering>
 </file>
@@ -8859,7 +9249,7 @@
 </file>
 
 <file path=customXml/itemProps2.xml><?xml version="1.0" encoding="utf-8"?>
-<ds:datastoreItem xmlns:ds="http://schemas.openxmlformats.org/officeDocument/2006/customXml" ds:itemID="{FED59F5C-97BB-4BED-9659-1FE7C764605F}">
+<ds:datastoreItem xmlns:ds="http://schemas.openxmlformats.org/officeDocument/2006/customXml" ds:itemID="{73EF19FD-97EA-45D1-9A83-47C21A133172}">
   <ds:schemaRefs>
     <ds:schemaRef ds:uri="http://schemas.openxmlformats.org/officeDocument/2006/bibliography"/>
   </ds:schemaRefs>

--- a/ТЗ.docx
+++ b/ТЗ.docx
@@ -10,6 +10,7 @@
           <w:docPartUnique/>
         </w:docPartObj>
       </w:sdtPr>
+      <w:sdtEndPr/>
       <w:sdtContent>
         <w:p/>
         <w:p>
@@ -24,6 +25,7 @@
           <w:r>
             <w:rPr>
               <w:noProof/>
+              <w:lang w:eastAsia="ru-RU"/>
             </w:rPr>
             <mc:AlternateContent>
               <mc:Choice Requires="wps">
@@ -116,6 +118,7 @@
                                     <w:dataBinding w:prefixMappings="xmlns:ns0='http://purl.org/dc/elements/1.1/' xmlns:ns1='http://schemas.openxmlformats.org/package/2006/metadata/core-properties' " w:xpath="/ns1:coreProperties[1]/ns0:title[1]" w:storeItemID="{6C3C8BC8-F283-45AE-878A-BAB7291924A1}"/>
                                     <w:text/>
                                   </w:sdtPr>
+                                  <w:sdtEndPr/>
                                   <w:sdtContent>
                                     <w:r>
                                       <w:rPr>
@@ -142,6 +145,7 @@
                                   <w:dataBinding w:prefixMappings="xmlns:ns0='http://purl.org/dc/elements/1.1/' xmlns:ns1='http://schemas.openxmlformats.org/package/2006/metadata/core-properties' " w:xpath="/ns1:coreProperties[1]/ns0:subject[1]" w:storeItemID="{6C3C8BC8-F283-45AE-878A-BAB7291924A1}"/>
                                   <w:text/>
                                 </w:sdtPr>
+                                <w:sdtEndPr/>
                                 <w:sdtContent>
                                   <w:p>
                                     <w:pPr>
@@ -180,6 +184,7 @@
                                   <w:dataBinding w:prefixMappings="xmlns:ns0='http://purl.org/dc/elements/1.1/' xmlns:ns1='http://schemas.openxmlformats.org/package/2006/metadata/core-properties' " w:xpath="/ns1:coreProperties[1]/ns0:creator[1]" w:storeItemID="{6C3C8BC8-F283-45AE-878A-BAB7291924A1}"/>
                                   <w:text/>
                                 </w:sdtPr>
+                                <w:sdtEndPr/>
                                 <w:sdtContent>
                                   <w:p>
                                     <w:pPr>
@@ -256,6 +261,7 @@
                               <w:dataBinding w:prefixMappings="xmlns:ns0='http://purl.org/dc/elements/1.1/' xmlns:ns1='http://schemas.openxmlformats.org/package/2006/metadata/core-properties' " w:xpath="/ns1:coreProperties[1]/ns0:title[1]" w:storeItemID="{6C3C8BC8-F283-45AE-878A-BAB7291924A1}"/>
                               <w:text/>
                             </w:sdtPr>
+                            <w:sdtEndPr/>
                             <w:sdtContent>
                               <w:r>
                                 <w:rPr>
@@ -282,6 +288,7 @@
                             <w:dataBinding w:prefixMappings="xmlns:ns0='http://purl.org/dc/elements/1.1/' xmlns:ns1='http://schemas.openxmlformats.org/package/2006/metadata/core-properties' " w:xpath="/ns1:coreProperties[1]/ns0:subject[1]" w:storeItemID="{6C3C8BC8-F283-45AE-878A-BAB7291924A1}"/>
                             <w:text/>
                           </w:sdtPr>
+                          <w:sdtEndPr/>
                           <w:sdtContent>
                             <w:p>
                               <w:pPr>
@@ -320,6 +327,7 @@
                             <w:dataBinding w:prefixMappings="xmlns:ns0='http://purl.org/dc/elements/1.1/' xmlns:ns1='http://schemas.openxmlformats.org/package/2006/metadata/core-properties' " w:xpath="/ns1:coreProperties[1]/ns0:creator[1]" w:storeItemID="{6C3C8BC8-F283-45AE-878A-BAB7291924A1}"/>
                             <w:text/>
                           </w:sdtPr>
+                          <w:sdtEndPr/>
                           <w:sdtContent>
                             <w:p>
                               <w:pPr>
@@ -355,6 +363,7 @@
           <w:r>
             <w:rPr>
               <w:noProof/>
+              <w:lang w:eastAsia="ru-RU"/>
             </w:rPr>
             <mc:AlternateContent>
               <mc:Choice Requires="wps">
@@ -437,6 +446,7 @@
                                     <w:calendar w:val="gregorian"/>
                                   </w:date>
                                 </w:sdtPr>
+                                <w:sdtEndPr/>
                                 <w:sdtContent>
                                   <w:p>
                                     <w:pPr>
@@ -504,6 +514,7 @@
                               <w:calendar w:val="gregorian"/>
                             </w:date>
                           </w:sdtPr>
+                          <w:sdtEndPr/>
                           <w:sdtContent>
                             <w:p>
                               <w:pPr>
@@ -542,6 +553,13 @@
     </w:sdt>
     <w:sdt>
       <w:sdtPr>
+        <w:rPr>
+          <w:rFonts w:asciiTheme="minorHAnsi" w:eastAsiaTheme="minorHAnsi" w:hAnsiTheme="minorHAnsi" w:cstheme="minorBidi"/>
+          <w:color w:val="auto"/>
+          <w:sz w:val="22"/>
+          <w:szCs w:val="22"/>
+          <w:lang w:eastAsia="en-US"/>
+        </w:rPr>
         <w:id w:val="-106035048"/>
         <w:docPartObj>
           <w:docPartGallery w:val="Table of Contents"/>
@@ -550,13 +568,8 @@
       </w:sdtPr>
       <w:sdtEndPr>
         <w:rPr>
-          <w:rFonts w:asciiTheme="minorHAnsi" w:eastAsiaTheme="minorHAnsi" w:hAnsiTheme="minorHAnsi" w:cstheme="minorBidi"/>
           <w:b/>
           <w:bCs/>
-          <w:color w:val="auto"/>
-          <w:sz w:val="22"/>
-          <w:szCs w:val="22"/>
-          <w:lang w:eastAsia="en-US"/>
         </w:rPr>
       </w:sdtEndPr>
       <w:sdtContent>
@@ -1155,35 +1168,7 @@
                 <w:rStyle w:val="a7"/>
                 <w:noProof/>
               </w:rPr>
-              <w:t>Страниц</w:t>
-            </w:r>
-            <w:r>
-              <w:rPr>
-                <w:rStyle w:val="a7"/>
-                <w:noProof/>
-              </w:rPr>
-              <w:t>ы</w:t>
-            </w:r>
-            <w:r>
-              <w:rPr>
-                <w:rStyle w:val="a7"/>
-                <w:noProof/>
-              </w:rPr>
-              <w:t xml:space="preserve"> </w:t>
-            </w:r>
-            <w:r>
-              <w:rPr>
-                <w:rStyle w:val="a7"/>
-                <w:noProof/>
-              </w:rPr>
-              <w:t>п</w:t>
-            </w:r>
-            <w:r>
-              <w:rPr>
-                <w:rStyle w:val="a7"/>
-                <w:noProof/>
-              </w:rPr>
-              <w:t>риложения</w:t>
+              <w:t>Страницы приложения</w:t>
             </w:r>
             <w:r>
               <w:rPr>
@@ -2393,15 +2378,7 @@
         <w:t>Категории</w:t>
       </w:r>
       <w:r>
-        <w:t xml:space="preserve"> (полы, стены и </w:t>
-      </w:r>
-      <w:proofErr w:type="spellStart"/>
-      <w:r>
-        <w:t>т.д</w:t>
-      </w:r>
-      <w:proofErr w:type="spellEnd"/>
-      <w:r>
-        <w:t>)</w:t>
+        <w:t xml:space="preserve"> (полы, стены и т.д)</w:t>
       </w:r>
     </w:p>
     <w:p>
@@ -2432,15 +2409,7 @@
         <w:t>Услуги</w:t>
       </w:r>
       <w:r>
-        <w:t xml:space="preserve"> (стяжка полов, поклейка обоев и </w:t>
-      </w:r>
-      <w:proofErr w:type="spellStart"/>
-      <w:r>
-        <w:t>т.д</w:t>
-      </w:r>
-      <w:proofErr w:type="spellEnd"/>
-      <w:r>
-        <w:t>)</w:t>
+        <w:t xml:space="preserve"> (стяжка полов, поклейка обоев и т.д)</w:t>
       </w:r>
     </w:p>
     <w:p>
@@ -2487,15 +2456,7 @@
         <w:t>Виды работ</w:t>
       </w:r>
       <w:r>
-        <w:t xml:space="preserve"> (подъем материалов на этаж, грунтовка стен и </w:t>
-      </w:r>
-      <w:proofErr w:type="spellStart"/>
-      <w:r>
-        <w:t>т.д</w:t>
-      </w:r>
-      <w:proofErr w:type="spellEnd"/>
-      <w:r>
-        <w:t>)</w:t>
+        <w:t xml:space="preserve"> (подъем материалов на этаж, грунтовка стен и т.д)</w:t>
       </w:r>
     </w:p>
     <w:p>
@@ -2565,15 +2526,7 @@
         <w:t>Материалы</w:t>
       </w:r>
       <w:r>
-        <w:t xml:space="preserve"> (шпатлевка, провода, цемент и </w:t>
-      </w:r>
-      <w:proofErr w:type="spellStart"/>
-      <w:r>
-        <w:t>т.д</w:t>
-      </w:r>
-      <w:proofErr w:type="spellEnd"/>
-      <w:r>
-        <w:t>)</w:t>
+        <w:t xml:space="preserve"> (шпатлевка, провода, цемент и т.д)</w:t>
       </w:r>
     </w:p>
     <w:p>
@@ -2609,23 +2562,7 @@
         </w:numPr>
       </w:pPr>
       <w:r>
-        <w:t xml:space="preserve">Единицы измерения материала (кг, </w:t>
-      </w:r>
-      <w:proofErr w:type="spellStart"/>
-      <w:r>
-        <w:t>шт</w:t>
-      </w:r>
-      <w:proofErr w:type="spellEnd"/>
-      <w:r>
-        <w:t xml:space="preserve">, м и </w:t>
-      </w:r>
-      <w:proofErr w:type="spellStart"/>
-      <w:r>
-        <w:t>т.д</w:t>
-      </w:r>
-      <w:proofErr w:type="spellEnd"/>
-      <w:r>
-        <w:t>)</w:t>
+        <w:t>Единицы измерения материала (кг, шт, м и т.д)</w:t>
       </w:r>
     </w:p>
     <w:p>
@@ -2737,13 +2674,8 @@
         </w:numPr>
         <w:ind w:left="1276"/>
       </w:pPr>
-      <w:proofErr w:type="spellStart"/>
-      <w:r>
-        <w:t>Аватар</w:t>
-      </w:r>
-      <w:proofErr w:type="spellEnd"/>
-      <w:r>
-        <w:t xml:space="preserve"> пользователя</w:t>
+      <w:r>
+        <w:t>Аватар пользователя</w:t>
       </w:r>
     </w:p>
     <w:p>
@@ -3387,13 +3319,8 @@
         <w:t>, а также просмотр и редактирование заказа работником</w:t>
       </w:r>
       <w:r>
-        <w:t xml:space="preserve"> и </w:t>
-      </w:r>
-      <w:proofErr w:type="spellStart"/>
-      <w:r>
-        <w:t>т.д</w:t>
-      </w:r>
-      <w:proofErr w:type="spellEnd"/>
+        <w:t xml:space="preserve"> и т.д</w:t>
+      </w:r>
     </w:p>
     <w:p>
       <w:pPr>
@@ -3442,13 +3369,8 @@
         <w:pStyle w:val="a6"/>
       </w:pPr>
       <w:r>
-        <w:t xml:space="preserve">Данная часть предназначена для клиентов. В ней клиент может отслеживать статус своего заказа, просматривать фотографии с объекта и </w:t>
-      </w:r>
-      <w:proofErr w:type="spellStart"/>
-      <w:r>
-        <w:t>т.д</w:t>
-      </w:r>
-      <w:proofErr w:type="spellEnd"/>
+        <w:t>Данная часть предназначена для клиентов. В ней клиент может отслеживать статус своего заказа, просматривать фотографии с объекта и т.д</w:t>
+      </w:r>
     </w:p>
     <w:p>
       <w:pPr>
@@ -3781,6 +3703,7 @@
         <w:ind w:left="142"/>
       </w:pPr>
       <w:r>
+        <w:lastRenderedPageBreak/>
         <w:t>Менеджер по продажам</w:t>
       </w:r>
     </w:p>
@@ -3925,7 +3848,6 @@
       <w:bookmarkStart w:id="15" w:name="_Toc491253358"/>
       <w:bookmarkEnd w:id="14"/>
       <w:r>
-        <w:lastRenderedPageBreak/>
         <w:t>Разграничение прав доступа</w:t>
       </w:r>
       <w:bookmarkEnd w:id="15"/>
@@ -4222,6 +4144,7 @@
         <w:ind w:left="709"/>
       </w:pPr>
       <w:r>
+        <w:lastRenderedPageBreak/>
         <w:t>Оценка своего заказа</w:t>
       </w:r>
     </w:p>
@@ -4327,7 +4250,6 @@
           </w:rPr>
           <w:t>://</w:t>
         </w:r>
-        <w:proofErr w:type="spellStart"/>
         <w:r>
           <w:rPr>
             <w:rStyle w:val="a7"/>
@@ -4335,14 +4257,12 @@
           </w:rPr>
           <w:t>calc</w:t>
         </w:r>
-        <w:proofErr w:type="spellEnd"/>
         <w:r>
           <w:rPr>
             <w:rStyle w:val="a7"/>
           </w:rPr>
           <w:t>.</w:t>
         </w:r>
-        <w:proofErr w:type="spellStart"/>
         <w:r>
           <w:rPr>
             <w:rStyle w:val="a7"/>
@@ -4350,7 +4270,6 @@
           </w:rPr>
           <w:t>ru</w:t>
         </w:r>
-        <w:proofErr w:type="spellEnd"/>
         <w:r>
           <w:rPr>
             <w:rStyle w:val="a7"/>
@@ -4362,21 +4281,7 @@
             <w:rStyle w:val="a7"/>
             <w:lang w:val="en-US"/>
           </w:rPr>
-          <w:t>ad</w:t>
-        </w:r>
-        <w:r>
-          <w:rPr>
-            <w:rStyle w:val="a7"/>
-            <w:lang w:val="en-US"/>
-          </w:rPr>
-          <w:t>m</w:t>
-        </w:r>
-        <w:r>
-          <w:rPr>
-            <w:rStyle w:val="a7"/>
-            <w:lang w:val="en-US"/>
-          </w:rPr>
-          <w:t>in</w:t>
+          <w:t>admin</w:t>
         </w:r>
       </w:hyperlink>
       <w:r>
@@ -4497,23 +4402,7 @@
         <w:ind w:left="284"/>
       </w:pPr>
       <w:r>
-        <w:t xml:space="preserve">Для добавления материалов «Сотрудник» должен ввести название материала, выбрать вид(ы) работ, которому принадлежит материал, добавить изображение материала, указать единицы в которых измеряется материал (кг, </w:t>
-      </w:r>
-      <w:proofErr w:type="spellStart"/>
-      <w:r>
-        <w:t>шт</w:t>
-      </w:r>
-      <w:proofErr w:type="spellEnd"/>
-      <w:r>
-        <w:t xml:space="preserve">, м и </w:t>
-      </w:r>
-      <w:proofErr w:type="spellStart"/>
-      <w:r>
-        <w:t>т.д</w:t>
-      </w:r>
-      <w:proofErr w:type="spellEnd"/>
-      <w:r>
-        <w:t>), указать количество единиц материала для каждого выбранного вида работ.</w:t>
+        <w:t>Для добавления материалов «Сотрудник» должен ввести название материала, выбрать вид(ы) работ, которому принадлежит материал, добавить изображение материала, указать единицы в которых измеряется материал (кг, шт, м и т.д), указать количество единиц материала для каждого выбранного вида работ.</w:t>
       </w:r>
     </w:p>
     <w:p>
@@ -4801,14 +4690,29 @@
     </w:p>
     <w:p>
       <w:pPr>
+        <w:pStyle w:val="1"/>
+      </w:pPr>
+      <w:r>
+        <w:t>Функции приложения</w:t>
+      </w:r>
+    </w:p>
+    <w:p>
+      <w:pPr>
         <w:pStyle w:val="a6"/>
         <w:numPr>
           <w:ilvl w:val="0"/>
-          <w:numId w:val="26"/>
+          <w:numId w:val="28"/>
         </w:numPr>
-      </w:pPr>
+        <w:ind w:left="567"/>
+      </w:pPr>
+      <w:r>
+        <w:t>Логирование действий с ресурсами (добавление/удаление/редактирование – что, кем,</w:t>
+      </w:r>
       <w:bookmarkStart w:id="28" w:name="_GoBack"/>
       <w:bookmarkEnd w:id="28"/>
+      <w:r>
+        <w:t xml:space="preserve"> когда)</w:t>
+      </w:r>
     </w:p>
     <w:sectPr>
       <w:headerReference w:type="first" r:id="rId10"/>
@@ -4894,6 +4798,7 @@
         <w:docPartUnique/>
       </w:docPartObj>
     </w:sdtPr>
+    <w:sdtEndPr/>
     <w:sdtContent>
       <w:p>
         <w:pPr>
@@ -5195,7 +5100,7 @@
   <w:abstractNum w:abstractNumId="3" w15:restartNumberingAfterBreak="0">
     <w:nsid w:val="186623BD"/>
     <w:multiLevelType w:val="hybridMultilevel"/>
-    <w:tmpl w:val="1ABC1C8A"/>
+    <w:tmpl w:val="3F8A00CA"/>
     <w:lvl w:ilvl="0" w:tplc="0419000F">
       <w:start w:val="1"/>
       <w:numFmt w:val="decimal"/>
@@ -6963,6 +6868,92 @@
     </w:lvl>
   </w:abstractNum>
   <w:abstractNum w:abstractNumId="21" w15:restartNumberingAfterBreak="0">
+    <w:nsid w:val="5FB0329C"/>
+    <w:multiLevelType w:val="hybridMultilevel"/>
+    <w:tmpl w:val="3F8A00CA"/>
+    <w:lvl w:ilvl="0" w:tplc="0419000F">
+      <w:start w:val="1"/>
+      <w:numFmt w:val="decimal"/>
+      <w:lvlText w:val="%1."/>
+      <w:lvlJc w:val="left"/>
+      <w:pPr>
+        <w:ind w:left="1429" w:hanging="360"/>
+      </w:pPr>
+    </w:lvl>
+    <w:lvl w:ilvl="1" w:tplc="04190019">
+      <w:start w:val="1"/>
+      <w:numFmt w:val="lowerLetter"/>
+      <w:lvlText w:val="%2."/>
+      <w:lvlJc w:val="left"/>
+      <w:pPr>
+        <w:ind w:left="2149" w:hanging="360"/>
+      </w:pPr>
+    </w:lvl>
+    <w:lvl w:ilvl="2" w:tplc="0419001B" w:tentative="1">
+      <w:start w:val="1"/>
+      <w:numFmt w:val="lowerRoman"/>
+      <w:lvlText w:val="%3."/>
+      <w:lvlJc w:val="right"/>
+      <w:pPr>
+        <w:ind w:left="2869" w:hanging="180"/>
+      </w:pPr>
+    </w:lvl>
+    <w:lvl w:ilvl="3" w:tplc="0419000F" w:tentative="1">
+      <w:start w:val="1"/>
+      <w:numFmt w:val="decimal"/>
+      <w:lvlText w:val="%4."/>
+      <w:lvlJc w:val="left"/>
+      <w:pPr>
+        <w:ind w:left="3589" w:hanging="360"/>
+      </w:pPr>
+    </w:lvl>
+    <w:lvl w:ilvl="4" w:tplc="04190019" w:tentative="1">
+      <w:start w:val="1"/>
+      <w:numFmt w:val="lowerLetter"/>
+      <w:lvlText w:val="%5."/>
+      <w:lvlJc w:val="left"/>
+      <w:pPr>
+        <w:ind w:left="4309" w:hanging="360"/>
+      </w:pPr>
+    </w:lvl>
+    <w:lvl w:ilvl="5" w:tplc="0419001B" w:tentative="1">
+      <w:start w:val="1"/>
+      <w:numFmt w:val="lowerRoman"/>
+      <w:lvlText w:val="%6."/>
+      <w:lvlJc w:val="right"/>
+      <w:pPr>
+        <w:ind w:left="5029" w:hanging="180"/>
+      </w:pPr>
+    </w:lvl>
+    <w:lvl w:ilvl="6" w:tplc="0419000F" w:tentative="1">
+      <w:start w:val="1"/>
+      <w:numFmt w:val="decimal"/>
+      <w:lvlText w:val="%7."/>
+      <w:lvlJc w:val="left"/>
+      <w:pPr>
+        <w:ind w:left="5749" w:hanging="360"/>
+      </w:pPr>
+    </w:lvl>
+    <w:lvl w:ilvl="7" w:tplc="04190019" w:tentative="1">
+      <w:start w:val="1"/>
+      <w:numFmt w:val="lowerLetter"/>
+      <w:lvlText w:val="%8."/>
+      <w:lvlJc w:val="left"/>
+      <w:pPr>
+        <w:ind w:left="6469" w:hanging="360"/>
+      </w:pPr>
+    </w:lvl>
+    <w:lvl w:ilvl="8" w:tplc="0419001B" w:tentative="1">
+      <w:start w:val="1"/>
+      <w:numFmt w:val="lowerRoman"/>
+      <w:lvlText w:val="%9."/>
+      <w:lvlJc w:val="right"/>
+      <w:pPr>
+        <w:ind w:left="7189" w:hanging="180"/>
+      </w:pPr>
+    </w:lvl>
+  </w:abstractNum>
+  <w:abstractNum w:abstractNumId="22" w15:restartNumberingAfterBreak="0">
     <w:nsid w:val="600A278F"/>
     <w:multiLevelType w:val="hybridMultilevel"/>
     <w:tmpl w:val="C2ACB6F0"/>
@@ -7075,7 +7066,7 @@
       </w:rPr>
     </w:lvl>
   </w:abstractNum>
-  <w:abstractNum w:abstractNumId="22" w15:restartNumberingAfterBreak="0">
+  <w:abstractNum w:abstractNumId="23" w15:restartNumberingAfterBreak="0">
     <w:nsid w:val="693F58B2"/>
     <w:multiLevelType w:val="hybridMultilevel"/>
     <w:tmpl w:val="E60E4696"/>
@@ -7161,7 +7152,7 @@
       </w:pPr>
     </w:lvl>
   </w:abstractNum>
-  <w:abstractNum w:abstractNumId="23" w15:restartNumberingAfterBreak="0">
+  <w:abstractNum w:abstractNumId="24" w15:restartNumberingAfterBreak="0">
     <w:nsid w:val="6B916987"/>
     <w:multiLevelType w:val="hybridMultilevel"/>
     <w:tmpl w:val="815292F0"/>
@@ -7247,7 +7238,7 @@
       </w:pPr>
     </w:lvl>
   </w:abstractNum>
-  <w:abstractNum w:abstractNumId="24" w15:restartNumberingAfterBreak="0">
+  <w:abstractNum w:abstractNumId="25" w15:restartNumberingAfterBreak="0">
     <w:nsid w:val="71CA16A3"/>
     <w:multiLevelType w:val="hybridMultilevel"/>
     <w:tmpl w:val="3C68E3A2"/>
@@ -7360,7 +7351,7 @@
       </w:rPr>
     </w:lvl>
   </w:abstractNum>
-  <w:abstractNum w:abstractNumId="25" w15:restartNumberingAfterBreak="0">
+  <w:abstractNum w:abstractNumId="26" w15:restartNumberingAfterBreak="0">
     <w:nsid w:val="77695435"/>
     <w:multiLevelType w:val="hybridMultilevel"/>
     <w:tmpl w:val="8A34710E"/>
@@ -7473,7 +7464,7 @@
       </w:rPr>
     </w:lvl>
   </w:abstractNum>
-  <w:abstractNum w:abstractNumId="26" w15:restartNumberingAfterBreak="0">
+  <w:abstractNum w:abstractNumId="27" w15:restartNumberingAfterBreak="0">
     <w:nsid w:val="7B967A43"/>
     <w:multiLevelType w:val="hybridMultilevel"/>
     <w:tmpl w:val="947CE508"/>
@@ -7587,13 +7578,13 @@
     </w:lvl>
   </w:abstractNum>
   <w:num w:numId="1">
-    <w:abstractNumId w:val="25"/>
+    <w:abstractNumId w:val="26"/>
   </w:num>
   <w:num w:numId="2">
     <w:abstractNumId w:val="15"/>
   </w:num>
   <w:num w:numId="3">
-    <w:abstractNumId w:val="24"/>
+    <w:abstractNumId w:val="25"/>
   </w:num>
   <w:num w:numId="4">
     <w:abstractNumId w:val="9"/>
@@ -7626,19 +7617,19 @@
     <w:abstractNumId w:val="18"/>
   </w:num>
   <w:num w:numId="14">
-    <w:abstractNumId w:val="23"/>
+    <w:abstractNumId w:val="24"/>
   </w:num>
   <w:num w:numId="15">
     <w:abstractNumId w:val="14"/>
   </w:num>
   <w:num w:numId="16">
-    <w:abstractNumId w:val="21"/>
+    <w:abstractNumId w:val="22"/>
   </w:num>
   <w:num w:numId="17">
     <w:abstractNumId w:val="19"/>
   </w:num>
   <w:num w:numId="18">
-    <w:abstractNumId w:val="26"/>
+    <w:abstractNumId w:val="27"/>
   </w:num>
   <w:num w:numId="19">
     <w:abstractNumId w:val="1"/>
@@ -7653,7 +7644,7 @@
     <w:abstractNumId w:val="20"/>
   </w:num>
   <w:num w:numId="23">
-    <w:abstractNumId w:val="22"/>
+    <w:abstractNumId w:val="23"/>
   </w:num>
   <w:num w:numId="24">
     <w:abstractNumId w:val="6"/>
@@ -7666,6 +7657,9 @@
   </w:num>
   <w:num w:numId="27">
     <w:abstractNumId w:val="16"/>
+  </w:num>
+  <w:num w:numId="28">
+    <w:abstractNumId w:val="21"/>
   </w:num>
 </w:numbering>
 </file>
@@ -8420,550 +8414,6 @@
 </w:styles>
 </file>
 
-<file path=word/glossary/document.xml><?xml version="1.0" encoding="utf-8"?>
-<w:glossaryDocument xmlns:wpc="http://schemas.microsoft.com/office/word/2010/wordprocessingCanvas" xmlns:mc="http://schemas.openxmlformats.org/markup-compatibility/2006" xmlns:o="urn:schemas-microsoft-com:office:office" xmlns:r="http://schemas.openxmlformats.org/officeDocument/2006/relationships" xmlns:m="http://schemas.openxmlformats.org/officeDocument/2006/math" xmlns:v="urn:schemas-microsoft-com:vml" xmlns:wp14="http://schemas.microsoft.com/office/word/2010/wordprocessingDrawing" xmlns:wp="http://schemas.openxmlformats.org/drawingml/2006/wordprocessingDrawing" xmlns:w10="urn:schemas-microsoft-com:office:word" xmlns:w="http://schemas.openxmlformats.org/wordprocessingml/2006/main" xmlns:w14="http://schemas.microsoft.com/office/word/2010/wordml" xmlns:w15="http://schemas.microsoft.com/office/word/2012/wordml" xmlns:wpg="http://schemas.microsoft.com/office/word/2010/wordprocessingGroup" xmlns:wpi="http://schemas.microsoft.com/office/word/2010/wordprocessingInk" xmlns:wne="http://schemas.microsoft.com/office/word/2006/wordml" xmlns:wps="http://schemas.microsoft.com/office/word/2010/wordprocessingShape" mc:Ignorable="w14 w15 wp14"/>
-</file>
-
-<file path=word/glossary/fontTable.xml><?xml version="1.0" encoding="utf-8"?>
-<w:fonts xmlns:mc="http://schemas.openxmlformats.org/markup-compatibility/2006" xmlns:r="http://schemas.openxmlformats.org/officeDocument/2006/relationships" xmlns:w="http://schemas.openxmlformats.org/wordprocessingml/2006/main" xmlns:w14="http://schemas.microsoft.com/office/word/2010/wordml" xmlns:w15="http://schemas.microsoft.com/office/word/2012/wordml" mc:Ignorable="w14 w15">
-  <w:font w:name="Times New Roman">
-    <w:panose1 w:val="02020603050405020304"/>
-    <w:charset w:val="CC"/>
-    <w:family w:val="roman"/>
-    <w:pitch w:val="variable"/>
-    <w:sig w:usb0="E0002AFF" w:usb1="C0007841" w:usb2="00000009" w:usb3="00000000" w:csb0="000001FF" w:csb1="00000000"/>
-  </w:font>
-  <w:font w:name="Symbol">
-    <w:panose1 w:val="05050102010706020507"/>
-    <w:charset w:val="02"/>
-    <w:family w:val="roman"/>
-    <w:pitch w:val="variable"/>
-    <w:sig w:usb0="00000000" w:usb1="10000000" w:usb2="00000000" w:usb3="00000000" w:csb0="80000000" w:csb1="00000000"/>
-  </w:font>
-  <w:font w:name="Courier New">
-    <w:panose1 w:val="02070309020205020404"/>
-    <w:charset w:val="CC"/>
-    <w:family w:val="modern"/>
-    <w:pitch w:val="fixed"/>
-    <w:sig w:usb0="E0002AFF" w:usb1="C0007843" w:usb2="00000009" w:usb3="00000000" w:csb0="000001FF" w:csb1="00000000"/>
-  </w:font>
-  <w:font w:name="Wingdings">
-    <w:panose1 w:val="05000000000000000000"/>
-    <w:charset w:val="02"/>
-    <w:family w:val="auto"/>
-    <w:pitch w:val="variable"/>
-    <w:sig w:usb0="00000000" w:usb1="10000000" w:usb2="00000000" w:usb3="00000000" w:csb0="80000000" w:csb1="00000000"/>
-  </w:font>
-  <w:font w:name="Calibri">
-    <w:panose1 w:val="020F0502020204030204"/>
-    <w:charset w:val="CC"/>
-    <w:family w:val="swiss"/>
-    <w:pitch w:val="variable"/>
-    <w:sig w:usb0="E00002FF" w:usb1="4000ACFF" w:usb2="00000001" w:usb3="00000000" w:csb0="0000019F" w:csb1="00000000"/>
-  </w:font>
-  <w:font w:name="Calibri Light">
-    <w:panose1 w:val="020F0302020204030204"/>
-    <w:charset w:val="CC"/>
-    <w:family w:val="swiss"/>
-    <w:pitch w:val="variable"/>
-    <w:sig w:usb0="A00002EF" w:usb1="4000207B" w:usb2="00000000" w:usb3="00000000" w:csb0="0000019F" w:csb1="00000000"/>
-  </w:font>
-</w:fonts>
-</file>
-
-<file path=word/glossary/settings.xml><?xml version="1.0" encoding="utf-8"?>
-<w:settings xmlns:mc="http://schemas.openxmlformats.org/markup-compatibility/2006" xmlns:o="urn:schemas-microsoft-com:office:office" xmlns:r="http://schemas.openxmlformats.org/officeDocument/2006/relationships" xmlns:m="http://schemas.openxmlformats.org/officeDocument/2006/math" xmlns:v="urn:schemas-microsoft-com:vml" xmlns:w10="urn:schemas-microsoft-com:office:word" xmlns:w="http://schemas.openxmlformats.org/wordprocessingml/2006/main" xmlns:w14="http://schemas.microsoft.com/office/word/2010/wordml" xmlns:w15="http://schemas.microsoft.com/office/word/2012/wordml" xmlns:sl="http://schemas.openxmlformats.org/schemaLibrary/2006/main" mc:Ignorable="w14 w15">
-  <w:view w:val="normal"/>
-  <w:defaultTabStop w:val="708"/>
-  <w:characterSpacingControl w:val="doNotCompress"/>
-  <w:compat>
-    <w:useFELayout/>
-    <w:compatSetting w:name="compatibilityMode" w:uri="http://schemas.microsoft.com/office/word" w:val="15"/>
-    <w:compatSetting w:name="overrideTableStyleFontSizeAndJustification" w:uri="http://schemas.microsoft.com/office/word" w:val="1"/>
-    <w:compatSetting w:name="enableOpenTypeFeatures" w:uri="http://schemas.microsoft.com/office/word" w:val="1"/>
-    <w:compatSetting w:name="doNotFlipMirrorIndents" w:uri="http://schemas.microsoft.com/office/word" w:val="1"/>
-    <w:compatSetting w:name="differentiateMultirowTableHeaders" w:uri="http://schemas.microsoft.com/office/word" w:val="1"/>
-  </w:compat>
-  <w:rsids>
-    <w:rsidRoot w:val="00E733C0"/>
-    <w:rsid w:val="00E733C0"/>
-  </w:rsids>
-  <m:mathPr>
-    <m:mathFont m:val="Cambria Math"/>
-    <m:brkBin m:val="before"/>
-    <m:brkBinSub m:val="--"/>
-    <m:smallFrac m:val="0"/>
-    <m:dispDef/>
-    <m:lMargin m:val="0"/>
-    <m:rMargin m:val="0"/>
-    <m:defJc m:val="centerGroup"/>
-    <m:wrapIndent m:val="1440"/>
-    <m:intLim m:val="subSup"/>
-    <m:naryLim m:val="undOvr"/>
-  </m:mathPr>
-  <w:themeFontLang w:val="ru-RU"/>
-  <w:clrSchemeMapping w:bg1="light1" w:t1="dark1" w:bg2="light2" w:t2="dark2" w:accent1="accent1" w:accent2="accent2" w:accent3="accent3" w:accent4="accent4" w:accent5="accent5" w:accent6="accent6" w:hyperlink="hyperlink" w:followedHyperlink="followedHyperlink"/>
-  <w:decimalSymbol w:val=","/>
-  <w:listSeparator w:val=";"/>
-  <w15:chartTrackingRefBased/>
-</w:settings>
-</file>
-
-<file path=word/glossary/styles.xml><?xml version="1.0" encoding="utf-8"?>
-<w:styles xmlns:mc="http://schemas.openxmlformats.org/markup-compatibility/2006" xmlns:r="http://schemas.openxmlformats.org/officeDocument/2006/relationships" xmlns:w="http://schemas.openxmlformats.org/wordprocessingml/2006/main" xmlns:w14="http://schemas.microsoft.com/office/word/2010/wordml" xmlns:w15="http://schemas.microsoft.com/office/word/2012/wordml" mc:Ignorable="w14 w15">
-  <w:docDefaults>
-    <w:rPrDefault>
-      <w:rPr>
-        <w:rFonts w:asciiTheme="minorHAnsi" w:eastAsiaTheme="minorEastAsia" w:hAnsiTheme="minorHAnsi" w:cstheme="minorBidi"/>
-        <w:sz w:val="22"/>
-        <w:szCs w:val="22"/>
-        <w:lang w:val="ru-RU" w:eastAsia="ru-RU" w:bidi="ar-SA"/>
-      </w:rPr>
-    </w:rPrDefault>
-    <w:pPrDefault>
-      <w:pPr>
-        <w:spacing w:after="160" w:line="259" w:lineRule="auto"/>
-      </w:pPr>
-    </w:pPrDefault>
-  </w:docDefaults>
-  <w:latentStyles w:defLockedState="0" w:defUIPriority="99" w:defSemiHidden="0" w:defUnhideWhenUsed="0" w:defQFormat="0" w:count="371">
-    <w:lsdException w:name="Normal" w:uiPriority="0" w:qFormat="1"/>
-    <w:lsdException w:name="heading 1" w:uiPriority="9" w:qFormat="1"/>
-    <w:lsdException w:name="heading 2" w:semiHidden="1" w:uiPriority="9" w:unhideWhenUsed="1" w:qFormat="1"/>
-    <w:lsdException w:name="heading 3" w:semiHidden="1" w:uiPriority="9" w:unhideWhenUsed="1" w:qFormat="1"/>
-    <w:lsdException w:name="heading 4" w:semiHidden="1" w:uiPriority="9" w:unhideWhenUsed="1" w:qFormat="1"/>
-    <w:lsdException w:name="heading 5" w:semiHidden="1" w:uiPriority="9" w:unhideWhenUsed="1" w:qFormat="1"/>
-    <w:lsdException w:name="heading 6" w:semiHidden="1" w:uiPriority="9" w:unhideWhenUsed="1" w:qFormat="1"/>
-    <w:lsdException w:name="heading 7" w:semiHidden="1" w:uiPriority="9" w:unhideWhenUsed="1" w:qFormat="1"/>
-    <w:lsdException w:name="heading 8" w:semiHidden="1" w:uiPriority="9" w:unhideWhenUsed="1" w:qFormat="1"/>
-    <w:lsdException w:name="heading 9" w:semiHidden="1" w:uiPriority="9" w:unhideWhenUsed="1" w:qFormat="1"/>
-    <w:lsdException w:name="index 1" w:semiHidden="1" w:unhideWhenUsed="1"/>
-    <w:lsdException w:name="index 2" w:semiHidden="1" w:unhideWhenUsed="1"/>
-    <w:lsdException w:name="index 3" w:semiHidden="1" w:unhideWhenUsed="1"/>
-    <w:lsdException w:name="index 4" w:semiHidden="1" w:unhideWhenUsed="1"/>
-    <w:lsdException w:name="index 5" w:semiHidden="1" w:unhideWhenUsed="1"/>
-    <w:lsdException w:name="index 6" w:semiHidden="1" w:unhideWhenUsed="1"/>
-    <w:lsdException w:name="index 7" w:semiHidden="1" w:unhideWhenUsed="1"/>
-    <w:lsdException w:name="index 8" w:semiHidden="1" w:unhideWhenUsed="1"/>
-    <w:lsdException w:name="index 9" w:semiHidden="1" w:unhideWhenUsed="1"/>
-    <w:lsdException w:name="toc 1" w:semiHidden="1" w:uiPriority="39" w:unhideWhenUsed="1"/>
-    <w:lsdException w:name="toc 2" w:semiHidden="1" w:uiPriority="39" w:unhideWhenUsed="1"/>
-    <w:lsdException w:name="toc 3" w:semiHidden="1" w:uiPriority="39" w:unhideWhenUsed="1"/>
-    <w:lsdException w:name="toc 4" w:semiHidden="1" w:uiPriority="39" w:unhideWhenUsed="1"/>
-    <w:lsdException w:name="toc 5" w:semiHidden="1" w:uiPriority="39" w:unhideWhenUsed="1"/>
-    <w:lsdException w:name="toc 6" w:semiHidden="1" w:uiPriority="39" w:unhideWhenUsed="1"/>
-    <w:lsdException w:name="toc 7" w:semiHidden="1" w:uiPriority="39" w:unhideWhenUsed="1"/>
-    <w:lsdException w:name="toc 8" w:semiHidden="1" w:uiPriority="39" w:unhideWhenUsed="1"/>
-    <w:lsdException w:name="toc 9" w:semiHidden="1" w:uiPriority="39" w:unhideWhenUsed="1"/>
-    <w:lsdException w:name="Normal Indent" w:semiHidden="1" w:unhideWhenUsed="1"/>
-    <w:lsdException w:name="footnote text" w:semiHidden="1" w:unhideWhenUsed="1"/>
-    <w:lsdException w:name="annotation text" w:semiHidden="1" w:unhideWhenUsed="1"/>
-    <w:lsdException w:name="header" w:semiHidden="1" w:unhideWhenUsed="1"/>
-    <w:lsdException w:name="footer" w:semiHidden="1" w:unhideWhenUsed="1"/>
-    <w:lsdException w:name="index heading" w:semiHidden="1" w:unhideWhenUsed="1"/>
-    <w:lsdException w:name="caption" w:semiHidden="1" w:uiPriority="35" w:unhideWhenUsed="1" w:qFormat="1"/>
-    <w:lsdException w:name="table of figures" w:semiHidden="1" w:unhideWhenUsed="1"/>
-    <w:lsdException w:name="envelope address" w:semiHidden="1" w:unhideWhenUsed="1"/>
-    <w:lsdException w:name="envelope return" w:semiHidden="1" w:unhideWhenUsed="1"/>
-    <w:lsdException w:name="footnote reference" w:semiHidden="1" w:unhideWhenUsed="1"/>
-    <w:lsdException w:name="annotation reference" w:semiHidden="1" w:unhideWhenUsed="1"/>
-    <w:lsdException w:name="line number" w:semiHidden="1" w:unhideWhenUsed="1"/>
-    <w:lsdException w:name="page number" w:semiHidden="1" w:unhideWhenUsed="1"/>
-    <w:lsdException w:name="endnote reference" w:semiHidden="1" w:unhideWhenUsed="1"/>
-    <w:lsdException w:name="endnote text" w:semiHidden="1" w:unhideWhenUsed="1"/>
-    <w:lsdException w:name="table of authorities" w:semiHidden="1" w:unhideWhenUsed="1"/>
-    <w:lsdException w:name="macro" w:semiHidden="1" w:unhideWhenUsed="1"/>
-    <w:lsdException w:name="toa heading" w:semiHidden="1" w:unhideWhenUsed="1"/>
-    <w:lsdException w:name="List" w:semiHidden="1" w:unhideWhenUsed="1"/>
-    <w:lsdException w:name="List Bullet" w:semiHidden="1" w:unhideWhenUsed="1"/>
-    <w:lsdException w:name="List Number" w:semiHidden="1" w:unhideWhenUsed="1"/>
-    <w:lsdException w:name="List 2" w:semiHidden="1" w:unhideWhenUsed="1"/>
-    <w:lsdException w:name="List 3" w:semiHidden="1" w:unhideWhenUsed="1"/>
-    <w:lsdException w:name="List 4" w:semiHidden="1" w:unhideWhenUsed="1"/>
-    <w:lsdException w:name="List 5" w:semiHidden="1" w:unhideWhenUsed="1"/>
-    <w:lsdException w:name="List Bullet 2" w:semiHidden="1" w:unhideWhenUsed="1"/>
-    <w:lsdException w:name="List Bullet 3" w:semiHidden="1" w:unhideWhenUsed="1"/>
-    <w:lsdException w:name="List Bullet 4" w:semiHidden="1" w:unhideWhenUsed="1"/>
-    <w:lsdException w:name="List Bullet 5" w:semiHidden="1" w:unhideWhenUsed="1"/>
-    <w:lsdException w:name="List Number 2" w:semiHidden="1" w:unhideWhenUsed="1"/>
-    <w:lsdException w:name="List Number 3" w:semiHidden="1" w:unhideWhenUsed="1"/>
-    <w:lsdException w:name="List Number 4" w:semiHidden="1" w:unhideWhenUsed="1"/>
-    <w:lsdException w:name="List Number 5" w:semiHidden="1" w:unhideWhenUsed="1"/>
-    <w:lsdException w:name="Title" w:uiPriority="10" w:qFormat="1"/>
-    <w:lsdException w:name="Closing" w:semiHidden="1" w:unhideWhenUsed="1"/>
-    <w:lsdException w:name="Signature" w:semiHidden="1" w:unhideWhenUsed="1"/>
-    <w:lsdException w:name="Default Paragraph Font" w:semiHidden="1" w:uiPriority="1" w:unhideWhenUsed="1"/>
-    <w:lsdException w:name="Body Text" w:semiHidden="1" w:unhideWhenUsed="1"/>
-    <w:lsdException w:name="Body Text Indent" w:semiHidden="1" w:unhideWhenUsed="1"/>
-    <w:lsdException w:name="List Continue" w:semiHidden="1" w:unhideWhenUsed="1"/>
-    <w:lsdException w:name="List Continue 2" w:semiHidden="1" w:unhideWhenUsed="1"/>
-    <w:lsdException w:name="List Continue 3" w:semiHidden="1" w:unhideWhenUsed="1"/>
-    <w:lsdException w:name="List Continue 4" w:semiHidden="1" w:unhideWhenUsed="1"/>
-    <w:lsdException w:name="List Continue 5" w:semiHidden="1" w:unhideWhenUsed="1"/>
-    <w:lsdException w:name="Message Header" w:semiHidden="1" w:unhideWhenUsed="1"/>
-    <w:lsdException w:name="Subtitle" w:uiPriority="11" w:qFormat="1"/>
-    <w:lsdException w:name="Salutation" w:semiHidden="1" w:unhideWhenUsed="1"/>
-    <w:lsdException w:name="Date" w:semiHidden="1" w:unhideWhenUsed="1"/>
-    <w:lsdException w:name="Body Text First Indent" w:semiHidden="1" w:unhideWhenUsed="1"/>
-    <w:lsdException w:name="Body Text First Indent 2" w:semiHidden="1" w:unhideWhenUsed="1"/>
-    <w:lsdException w:name="Note Heading" w:semiHidden="1" w:unhideWhenUsed="1"/>
-    <w:lsdException w:name="Body Text 2" w:semiHidden="1" w:unhideWhenUsed="1"/>
-    <w:lsdException w:name="Body Text 3" w:semiHidden="1" w:unhideWhenUsed="1"/>
-    <w:lsdException w:name="Body Text Indent 2" w:semiHidden="1" w:unhideWhenUsed="1"/>
-    <w:lsdException w:name="Body Text Indent 3" w:semiHidden="1" w:unhideWhenUsed="1"/>
-    <w:lsdException w:name="Block Text" w:semiHidden="1" w:unhideWhenUsed="1"/>
-    <w:lsdException w:name="Hyperlink" w:semiHidden="1" w:unhideWhenUsed="1"/>
-    <w:lsdException w:name="FollowedHyperlink" w:semiHidden="1" w:unhideWhenUsed="1"/>
-    <w:lsdException w:name="Strong" w:uiPriority="22" w:qFormat="1"/>
-    <w:lsdException w:name="Emphasis" w:uiPriority="20" w:qFormat="1"/>
-    <w:lsdException w:name="Document Map" w:semiHidden="1" w:unhideWhenUsed="1"/>
-    <w:lsdException w:name="Plain Text" w:semiHidden="1" w:unhideWhenUsed="1"/>
-    <w:lsdException w:name="E-mail Signature" w:semiHidden="1" w:unhideWhenUsed="1"/>
-    <w:lsdException w:name="HTML Top of Form" w:semiHidden="1" w:unhideWhenUsed="1"/>
-    <w:lsdException w:name="HTML Bottom of Form" w:semiHidden="1" w:unhideWhenUsed="1"/>
-    <w:lsdException w:name="Normal (Web)" w:semiHidden="1" w:unhideWhenUsed="1"/>
-    <w:lsdException w:name="HTML Acronym" w:semiHidden="1" w:unhideWhenUsed="1"/>
-    <w:lsdException w:name="HTML Address" w:semiHidden="1" w:unhideWhenUsed="1"/>
-    <w:lsdException w:name="HTML Cite" w:semiHidden="1" w:unhideWhenUsed="1"/>
-    <w:lsdException w:name="HTML Code" w:semiHidden="1" w:unhideWhenUsed="1"/>
-    <w:lsdException w:name="HTML Definition" w:semiHidden="1" w:unhideWhenUsed="1"/>
-    <w:lsdException w:name="HTML Keyboard" w:semiHidden="1" w:unhideWhenUsed="1"/>
-    <w:lsdException w:name="HTML Preformatted" w:semiHidden="1" w:unhideWhenUsed="1"/>
-    <w:lsdException w:name="HTML Sample" w:semiHidden="1" w:unhideWhenUsed="1"/>
-    <w:lsdException w:name="HTML Typewriter" w:semiHidden="1" w:unhideWhenUsed="1"/>
-    <w:lsdException w:name="HTML Variable" w:semiHidden="1" w:unhideWhenUsed="1"/>
-    <w:lsdException w:name="Normal Table" w:semiHidden="1" w:unhideWhenUsed="1"/>
-    <w:lsdException w:name="annotation subject" w:semiHidden="1" w:unhideWhenUsed="1"/>
-    <w:lsdException w:name="No List" w:semiHidden="1" w:unhideWhenUsed="1"/>
-    <w:lsdException w:name="Outline List 1" w:semiHidden="1" w:unhideWhenUsed="1"/>
-    <w:lsdException w:name="Outline List 2" w:semiHidden="1" w:unhideWhenUsed="1"/>
-    <w:lsdException w:name="Outline List 3" w:semiHidden="1" w:unhideWhenUsed="1"/>
-    <w:lsdException w:name="Table Simple 1" w:semiHidden="1" w:unhideWhenUsed="1"/>
-    <w:lsdException w:name="Table Simple 2" w:semiHidden="1" w:unhideWhenUsed="1"/>
-    <w:lsdException w:name="Table Simple 3" w:semiHidden="1" w:unhideWhenUsed="1"/>
-    <w:lsdException w:name="Table Classic 1" w:semiHidden="1" w:unhideWhenUsed="1"/>
-    <w:lsdException w:name="Table Classic 2" w:semiHidden="1" w:unhideWhenUsed="1"/>
-    <w:lsdException w:name="Table Classic 3" w:semiHidden="1" w:unhideWhenUsed="1"/>
-    <w:lsdException w:name="Table Classic 4" w:semiHidden="1" w:unhideWhenUsed="1"/>
-    <w:lsdException w:name="Table Colorful 1" w:semiHidden="1" w:unhideWhenUsed="1"/>
-    <w:lsdException w:name="Table Colorful 2" w:semiHidden="1" w:unhideWhenUsed="1"/>
-    <w:lsdException w:name="Table Colorful 3" w:semiHidden="1" w:unhideWhenUsed="1"/>
-    <w:lsdException w:name="Table Columns 1" w:semiHidden="1" w:unhideWhenUsed="1"/>
-    <w:lsdException w:name="Table Columns 2" w:semiHidden="1" w:unhideWhenUsed="1"/>
-    <w:lsdException w:name="Table Columns 3" w:semiHidden="1" w:unhideWhenUsed="1"/>
-    <w:lsdException w:name="Table Columns 4" w:semiHidden="1" w:unhideWhenUsed="1"/>
-    <w:lsdException w:name="Table Columns 5" w:semiHidden="1" w:unhideWhenUsed="1"/>
-    <w:lsdException w:name="Table Grid 1" w:semiHidden="1" w:unhideWhenUsed="1"/>
-    <w:lsdException w:name="Table Grid 2" w:semiHidden="1" w:unhideWhenUsed="1"/>
-    <w:lsdException w:name="Table Grid 3" w:semiHidden="1" w:unhideWhenUsed="1"/>
-    <w:lsdException w:name="Table Grid 4" w:semiHidden="1" w:unhideWhenUsed="1"/>
-    <w:lsdException w:name="Table Grid 5" w:semiHidden="1" w:unhideWhenUsed="1"/>
-    <w:lsdException w:name="Table Grid 6" w:semiHidden="1" w:unhideWhenUsed="1"/>
-    <w:lsdException w:name="Table Grid 7" w:semiHidden="1" w:unhideWhenUsed="1"/>
-    <w:lsdException w:name="Table Grid 8" w:semiHidden="1" w:unhideWhenUsed="1"/>
-    <w:lsdException w:name="Table List 1" w:semiHidden="1" w:unhideWhenUsed="1"/>
-    <w:lsdException w:name="Table List 2" w:semiHidden="1" w:unhideWhenUsed="1"/>
-    <w:lsdException w:name="Table List 3" w:semiHidden="1" w:unhideWhenUsed="1"/>
-    <w:lsdException w:name="Table List 4" w:semiHidden="1" w:unhideWhenUsed="1"/>
-    <w:lsdException w:name="Table List 5" w:semiHidden="1" w:unhideWhenUsed="1"/>
-    <w:lsdException w:name="Table List 6" w:semiHidden="1" w:unhideWhenUsed="1"/>
-    <w:lsdException w:name="Table List 7" w:semiHidden="1" w:unhideWhenUsed="1"/>
-    <w:lsdException w:name="Table List 8" w:semiHidden="1" w:unhideWhenUsed="1"/>
-    <w:lsdException w:name="Table 3D effects 1" w:semiHidden="1" w:unhideWhenUsed="1"/>
-    <w:lsdException w:name="Table 3D effects 2" w:semiHidden="1" w:unhideWhenUsed="1"/>
-    <w:lsdException w:name="Table 3D effects 3" w:semiHidden="1" w:unhideWhenUsed="1"/>
-    <w:lsdException w:name="Table Contemporary" w:semiHidden="1" w:unhideWhenUsed="1"/>
-    <w:lsdException w:name="Table Elegant" w:semiHidden="1" w:unhideWhenUsed="1"/>
-    <w:lsdException w:name="Table Professional" w:semiHidden="1" w:unhideWhenUsed="1"/>
-    <w:lsdException w:name="Table Subtle 1" w:semiHidden="1" w:unhideWhenUsed="1"/>
-    <w:lsdException w:name="Table Subtle 2" w:semiHidden="1" w:unhideWhenUsed="1"/>
-    <w:lsdException w:name="Table Web 1" w:semiHidden="1" w:unhideWhenUsed="1"/>
-    <w:lsdException w:name="Table Web 2" w:semiHidden="1" w:unhideWhenUsed="1"/>
-    <w:lsdException w:name="Table Web 3" w:semiHidden="1" w:unhideWhenUsed="1"/>
-    <w:lsdException w:name="Balloon Text" w:semiHidden="1" w:unhideWhenUsed="1"/>
-    <w:lsdException w:name="Table Grid" w:uiPriority="39"/>
-    <w:lsdException w:name="Table Theme" w:semiHidden="1" w:unhideWhenUsed="1"/>
-    <w:lsdException w:name="Placeholder Text" w:semiHidden="1"/>
-    <w:lsdException w:name="No Spacing" w:uiPriority="1" w:qFormat="1"/>
-    <w:lsdException w:name="Light Shading" w:uiPriority="60"/>
-    <w:lsdException w:name="Light List" w:uiPriority="61"/>
-    <w:lsdException w:name="Light Grid" w:uiPriority="62"/>
-    <w:lsdException w:name="Medium Shading 1" w:uiPriority="63"/>
-    <w:lsdException w:name="Medium Shading 2" w:uiPriority="64"/>
-    <w:lsdException w:name="Medium List 1" w:uiPriority="65"/>
-    <w:lsdException w:name="Medium List 2" w:uiPriority="66"/>
-    <w:lsdException w:name="Medium Grid 1" w:uiPriority="67"/>
-    <w:lsdException w:name="Medium Grid 2" w:uiPriority="68"/>
-    <w:lsdException w:name="Medium Grid 3" w:uiPriority="69"/>
-    <w:lsdException w:name="Dark List" w:uiPriority="70"/>
-    <w:lsdException w:name="Colorful Shading" w:uiPriority="71"/>
-    <w:lsdException w:name="Colorful List" w:uiPriority="72"/>
-    <w:lsdException w:name="Colorful Grid" w:uiPriority="73"/>
-    <w:lsdException w:name="Light Shading Accent 1" w:uiPriority="60"/>
-    <w:lsdException w:name="Light List Accent 1" w:uiPriority="61"/>
-    <w:lsdException w:name="Light Grid Accent 1" w:uiPriority="62"/>
-    <w:lsdException w:name="Medium Shading 1 Accent 1" w:uiPriority="63"/>
-    <w:lsdException w:name="Medium Shading 2 Accent 1" w:uiPriority="64"/>
-    <w:lsdException w:name="Medium List 1 Accent 1" w:uiPriority="65"/>
-    <w:lsdException w:name="Revision" w:semiHidden="1"/>
-    <w:lsdException w:name="List Paragraph" w:uiPriority="34" w:qFormat="1"/>
-    <w:lsdException w:name="Quote" w:uiPriority="29" w:qFormat="1"/>
-    <w:lsdException w:name="Intense Quote" w:uiPriority="30" w:qFormat="1"/>
-    <w:lsdException w:name="Medium List 2 Accent 1" w:uiPriority="66"/>
-    <w:lsdException w:name="Medium Grid 1 Accent 1" w:uiPriority="67"/>
-    <w:lsdException w:name="Medium Grid 2 Accent 1" w:uiPriority="68"/>
-    <w:lsdException w:name="Medium Grid 3 Accent 1" w:uiPriority="69"/>
-    <w:lsdException w:name="Dark List Accent 1" w:uiPriority="70"/>
-    <w:lsdException w:name="Colorful Shading Accent 1" w:uiPriority="71"/>
-    <w:lsdException w:name="Colorful List Accent 1" w:uiPriority="72"/>
-    <w:lsdException w:name="Colorful Grid Accent 1" w:uiPriority="73"/>
-    <w:lsdException w:name="Light Shading Accent 2" w:uiPriority="60"/>
-    <w:lsdException w:name="Light List Accent 2" w:uiPriority="61"/>
-    <w:lsdException w:name="Light Grid Accent 2" w:uiPriority="62"/>
-    <w:lsdException w:name="Medium Shading 1 Accent 2" w:uiPriority="63"/>
-    <w:lsdException w:name="Medium Shading 2 Accent 2" w:uiPriority="64"/>
-    <w:lsdException w:name="Medium List 1 Accent 2" w:uiPriority="65"/>
-    <w:lsdException w:name="Medium List 2 Accent 2" w:uiPriority="66"/>
-    <w:lsdException w:name="Medium Grid 1 Accent 2" w:uiPriority="67"/>
-    <w:lsdException w:name="Medium Grid 2 Accent 2" w:uiPriority="68"/>
-    <w:lsdException w:name="Medium Grid 3 Accent 2" w:uiPriority="69"/>
-    <w:lsdException w:name="Dark List Accent 2" w:uiPriority="70"/>
-    <w:lsdException w:name="Colorful Shading Accent 2" w:uiPriority="71"/>
-    <w:lsdException w:name="Colorful List Accent 2" w:uiPriority="72"/>
-    <w:lsdException w:name="Colorful Grid Accent 2" w:uiPriority="73"/>
-    <w:lsdException w:name="Light Shading Accent 3" w:uiPriority="60"/>
-    <w:lsdException w:name="Light List Accent 3" w:uiPriority="61"/>
-    <w:lsdException w:name="Light Grid Accent 3" w:uiPriority="62"/>
-    <w:lsdException w:name="Medium Shading 1 Accent 3" w:uiPriority="63"/>
-    <w:lsdException w:name="Medium Shading 2 Accent 3" w:uiPriority="64"/>
-    <w:lsdException w:name="Medium List 1 Accent 3" w:uiPriority="65"/>
-    <w:lsdException w:name="Medium List 2 Accent 3" w:uiPriority="66"/>
-    <w:lsdException w:name="Medium Grid 1 Accent 3" w:uiPriority="67"/>
-    <w:lsdException w:name="Medium Grid 2 Accent 3" w:uiPriority="68"/>
-    <w:lsdException w:name="Medium Grid 3 Accent 3" w:uiPriority="69"/>
-    <w:lsdException w:name="Dark List Accent 3" w:uiPriority="70"/>
-    <w:lsdException w:name="Colorful Shading Accent 3" w:uiPriority="71"/>
-    <w:lsdException w:name="Colorful List Accent 3" w:uiPriority="72"/>
-    <w:lsdException w:name="Colorful Grid Accent 3" w:uiPriority="73"/>
-    <w:lsdException w:name="Light Shading Accent 4" w:uiPriority="60"/>
-    <w:lsdException w:name="Light List Accent 4" w:uiPriority="61"/>
-    <w:lsdException w:name="Light Grid Accent 4" w:uiPriority="62"/>
-    <w:lsdException w:name="Medium Shading 1 Accent 4" w:uiPriority="63"/>
-    <w:lsdException w:name="Medium Shading 2 Accent 4" w:uiPriority="64"/>
-    <w:lsdException w:name="Medium List 1 Accent 4" w:uiPriority="65"/>
-    <w:lsdException w:name="Medium List 2 Accent 4" w:uiPriority="66"/>
-    <w:lsdException w:name="Medium Grid 1 Accent 4" w:uiPriority="67"/>
-    <w:lsdException w:name="Medium Grid 2 Accent 4" w:uiPriority="68"/>
-    <w:lsdException w:name="Medium Grid 3 Accent 4" w:uiPriority="69"/>
-    <w:lsdException w:name="Dark List Accent 4" w:uiPriority="70"/>
-    <w:lsdException w:name="Colorful Shading Accent 4" w:uiPriority="71"/>
-    <w:lsdException w:name="Colorful List Accent 4" w:uiPriority="72"/>
-    <w:lsdException w:name="Colorful Grid Accent 4" w:uiPriority="73"/>
-    <w:lsdException w:name="Light Shading Accent 5" w:uiPriority="60"/>
-    <w:lsdException w:name="Light List Accent 5" w:uiPriority="61"/>
-    <w:lsdException w:name="Light Grid Accent 5" w:uiPriority="62"/>
-    <w:lsdException w:name="Medium Shading 1 Accent 5" w:uiPriority="63"/>
-    <w:lsdException w:name="Medium Shading 2 Accent 5" w:uiPriority="64"/>
-    <w:lsdException w:name="Medium List 1 Accent 5" w:uiPriority="65"/>
-    <w:lsdException w:name="Medium List 2 Accent 5" w:uiPriority="66"/>
-    <w:lsdException w:name="Medium Grid 1 Accent 5" w:uiPriority="67"/>
-    <w:lsdException w:name="Medium Grid 2 Accent 5" w:uiPriority="68"/>
-    <w:lsdException w:name="Medium Grid 3 Accent 5" w:uiPriority="69"/>
-    <w:lsdException w:name="Dark List Accent 5" w:uiPriority="70"/>
-    <w:lsdException w:name="Colorful Shading Accent 5" w:uiPriority="71"/>
-    <w:lsdException w:name="Colorful List Accent 5" w:uiPriority="72"/>
-    <w:lsdException w:name="Colorful Grid Accent 5" w:uiPriority="73"/>
-    <w:lsdException w:name="Light Shading Accent 6" w:uiPriority="60"/>
-    <w:lsdException w:name="Light List Accent 6" w:uiPriority="61"/>
-    <w:lsdException w:name="Light Grid Accent 6" w:uiPriority="62"/>
-    <w:lsdException w:name="Medium Shading 1 Accent 6" w:uiPriority="63"/>
-    <w:lsdException w:name="Medium Shading 2 Accent 6" w:uiPriority="64"/>
-    <w:lsdException w:name="Medium List 1 Accent 6" w:uiPriority="65"/>
-    <w:lsdException w:name="Medium List 2 Accent 6" w:uiPriority="66"/>
-    <w:lsdException w:name="Medium Grid 1 Accent 6" w:uiPriority="67"/>
-    <w:lsdException w:name="Medium Grid 2 Accent 6" w:uiPriority="68"/>
-    <w:lsdException w:name="Medium Grid 3 Accent 6" w:uiPriority="69"/>
-    <w:lsdException w:name="Dark List Accent 6" w:uiPriority="70"/>
-    <w:lsdException w:name="Colorful Shading Accent 6" w:uiPriority="71"/>
-    <w:lsdException w:name="Colorful List Accent 6" w:uiPriority="72"/>
-    <w:lsdException w:name="Colorful Grid Accent 6" w:uiPriority="73"/>
-    <w:lsdException w:name="Subtle Emphasis" w:uiPriority="19" w:qFormat="1"/>
-    <w:lsdException w:name="Intense Emphasis" w:uiPriority="21" w:qFormat="1"/>
-    <w:lsdException w:name="Subtle Reference" w:uiPriority="31" w:qFormat="1"/>
-    <w:lsdException w:name="Intense Reference" w:uiPriority="32" w:qFormat="1"/>
-    <w:lsdException w:name="Book Title" w:uiPriority="33" w:qFormat="1"/>
-    <w:lsdException w:name="Bibliography" w:semiHidden="1" w:uiPriority="37" w:unhideWhenUsed="1"/>
-    <w:lsdException w:name="TOC Heading" w:semiHidden="1" w:uiPriority="39" w:unhideWhenUsed="1" w:qFormat="1"/>
-    <w:lsdException w:name="Plain Table 1" w:uiPriority="41"/>
-    <w:lsdException w:name="Plain Table 2" w:uiPriority="42"/>
-    <w:lsdException w:name="Plain Table 3" w:uiPriority="43"/>
-    <w:lsdException w:name="Plain Table 4" w:uiPriority="44"/>
-    <w:lsdException w:name="Plain Table 5" w:uiPriority="45"/>
-    <w:lsdException w:name="Grid Table Light" w:uiPriority="40"/>
-    <w:lsdException w:name="Grid Table 1 Light" w:uiPriority="46"/>
-    <w:lsdException w:name="Grid Table 2" w:uiPriority="47"/>
-    <w:lsdException w:name="Grid Table 3" w:uiPriority="48"/>
-    <w:lsdException w:name="Grid Table 4" w:uiPriority="49"/>
-    <w:lsdException w:name="Grid Table 5 Dark" w:uiPriority="50"/>
-    <w:lsdException w:name="Grid Table 6 Colorful" w:uiPriority="51"/>
-    <w:lsdException w:name="Grid Table 7 Colorful" w:uiPriority="52"/>
-    <w:lsdException w:name="Grid Table 1 Light Accent 1" w:uiPriority="46"/>
-    <w:lsdException w:name="Grid Table 2 Accent 1" w:uiPriority="47"/>
-    <w:lsdException w:name="Grid Table 3 Accent 1" w:uiPriority="48"/>
-    <w:lsdException w:name="Grid Table 4 Accent 1" w:uiPriority="49"/>
-    <w:lsdException w:name="Grid Table 5 Dark Accent 1" w:uiPriority="50"/>
-    <w:lsdException w:name="Grid Table 6 Colorful Accent 1" w:uiPriority="51"/>
-    <w:lsdException w:name="Grid Table 7 Colorful Accent 1" w:uiPriority="52"/>
-    <w:lsdException w:name="Grid Table 1 Light Accent 2" w:uiPriority="46"/>
-    <w:lsdException w:name="Grid Table 2 Accent 2" w:uiPriority="47"/>
-    <w:lsdException w:name="Grid Table 3 Accent 2" w:uiPriority="48"/>
-    <w:lsdException w:name="Grid Table 4 Accent 2" w:uiPriority="49"/>
-    <w:lsdException w:name="Grid Table 5 Dark Accent 2" w:uiPriority="50"/>
-    <w:lsdException w:name="Grid Table 6 Colorful Accent 2" w:uiPriority="51"/>
-    <w:lsdException w:name="Grid Table 7 Colorful Accent 2" w:uiPriority="52"/>
-    <w:lsdException w:name="Grid Table 1 Light Accent 3" w:uiPriority="46"/>
-    <w:lsdException w:name="Grid Table 2 Accent 3" w:uiPriority="47"/>
-    <w:lsdException w:name="Grid Table 3 Accent 3" w:uiPriority="48"/>
-    <w:lsdException w:name="Grid Table 4 Accent 3" w:uiPriority="49"/>
-    <w:lsdException w:name="Grid Table 5 Dark Accent 3" w:uiPriority="50"/>
-    <w:lsdException w:name="Grid Table 6 Colorful Accent 3" w:uiPriority="51"/>
-    <w:lsdException w:name="Grid Table 7 Colorful Accent 3" w:uiPriority="52"/>
-    <w:lsdException w:name="Grid Table 1 Light Accent 4" w:uiPriority="46"/>
-    <w:lsdException w:name="Grid Table 2 Accent 4" w:uiPriority="47"/>
-    <w:lsdException w:name="Grid Table 3 Accent 4" w:uiPriority="48"/>
-    <w:lsdException w:name="Grid Table 4 Accent 4" w:uiPriority="49"/>
-    <w:lsdException w:name="Grid Table 5 Dark Accent 4" w:uiPriority="50"/>
-    <w:lsdException w:name="Grid Table 6 Colorful Accent 4" w:uiPriority="51"/>
-    <w:lsdException w:name="Grid Table 7 Colorful Accent 4" w:uiPriority="52"/>
-    <w:lsdException w:name="Grid Table 1 Light Accent 5" w:uiPriority="46"/>
-    <w:lsdException w:name="Grid Table 2 Accent 5" w:uiPriority="47"/>
-    <w:lsdException w:name="Grid Table 3 Accent 5" w:uiPriority="48"/>
-    <w:lsdException w:name="Grid Table 4 Accent 5" w:uiPriority="49"/>
-    <w:lsdException w:name="Grid Table 5 Dark Accent 5" w:uiPriority="50"/>
-    <w:lsdException w:name="Grid Table 6 Colorful Accent 5" w:uiPriority="51"/>
-    <w:lsdException w:name="Grid Table 7 Colorful Accent 5" w:uiPriority="52"/>
-    <w:lsdException w:name="Grid Table 1 Light Accent 6" w:uiPriority="46"/>
-    <w:lsdException w:name="Grid Table 2 Accent 6" w:uiPriority="47"/>
-    <w:lsdException w:name="Grid Table 3 Accent 6" w:uiPriority="48"/>
-    <w:lsdException w:name="Grid Table 4 Accent 6" w:uiPriority="49"/>
-    <w:lsdException w:name="Grid Table 5 Dark Accent 6" w:uiPriority="50"/>
-    <w:lsdException w:name="Grid Table 6 Colorful Accent 6" w:uiPriority="51"/>
-    <w:lsdException w:name="Grid Table 7 Colorful Accent 6" w:uiPriority="52"/>
-    <w:lsdException w:name="List Table 1 Light" w:uiPriority="46"/>
-    <w:lsdException w:name="List Table 2" w:uiPriority="47"/>
-    <w:lsdException w:name="List Table 3" w:uiPriority="48"/>
-    <w:lsdException w:name="List Table 4" w:uiPriority="49"/>
-    <w:lsdException w:name="List Table 5 Dark" w:uiPriority="50"/>
-    <w:lsdException w:name="List Table 6 Colorful" w:uiPriority="51"/>
-    <w:lsdException w:name="List Table 7 Colorful" w:uiPriority="52"/>
-    <w:lsdException w:name="List Table 1 Light Accent 1" w:uiPriority="46"/>
-    <w:lsdException w:name="List Table 2 Accent 1" w:uiPriority="47"/>
-    <w:lsdException w:name="List Table 3 Accent 1" w:uiPriority="48"/>
-    <w:lsdException w:name="List Table 4 Accent 1" w:uiPriority="49"/>
-    <w:lsdException w:name="List Table 5 Dark Accent 1" w:uiPriority="50"/>
-    <w:lsdException w:name="List Table 6 Colorful Accent 1" w:uiPriority="51"/>
-    <w:lsdException w:name="List Table 7 Colorful Accent 1" w:uiPriority="52"/>
-    <w:lsdException w:name="List Table 1 Light Accent 2" w:uiPriority="46"/>
-    <w:lsdException w:name="List Table 2 Accent 2" w:uiPriority="47"/>
-    <w:lsdException w:name="List Table 3 Accent 2" w:uiPriority="48"/>
-    <w:lsdException w:name="List Table 4 Accent 2" w:uiPriority="49"/>
-    <w:lsdException w:name="List Table 5 Dark Accent 2" w:uiPriority="50"/>
-    <w:lsdException w:name="List Table 6 Colorful Accent 2" w:uiPriority="51"/>
-    <w:lsdException w:name="List Table 7 Colorful Accent 2" w:uiPriority="52"/>
-    <w:lsdException w:name="List Table 1 Light Accent 3" w:uiPriority="46"/>
-    <w:lsdException w:name="List Table 2 Accent 3" w:uiPriority="47"/>
-    <w:lsdException w:name="List Table 3 Accent 3" w:uiPriority="48"/>
-    <w:lsdException w:name="List Table 4 Accent 3" w:uiPriority="49"/>
-    <w:lsdException w:name="List Table 5 Dark Accent 3" w:uiPriority="50"/>
-    <w:lsdException w:name="List Table 6 Colorful Accent 3" w:uiPriority="51"/>
-    <w:lsdException w:name="List Table 7 Colorful Accent 3" w:uiPriority="52"/>
-    <w:lsdException w:name="List Table 1 Light Accent 4" w:uiPriority="46"/>
-    <w:lsdException w:name="List Table 2 Accent 4" w:uiPriority="47"/>
-    <w:lsdException w:name="List Table 3 Accent 4" w:uiPriority="48"/>
-    <w:lsdException w:name="List Table 4 Accent 4" w:uiPriority="49"/>
-    <w:lsdException w:name="List Table 5 Dark Accent 4" w:uiPriority="50"/>
-    <w:lsdException w:name="List Table 6 Colorful Accent 4" w:uiPriority="51"/>
-    <w:lsdException w:name="List Table 7 Colorful Accent 4" w:uiPriority="52"/>
-    <w:lsdException w:name="List Table 1 Light Accent 5" w:uiPriority="46"/>
-    <w:lsdException w:name="List Table 2 Accent 5" w:uiPriority="47"/>
-    <w:lsdException w:name="List Table 3 Accent 5" w:uiPriority="48"/>
-    <w:lsdException w:name="List Table 4 Accent 5" w:uiPriority="49"/>
-    <w:lsdException w:name="List Table 5 Dark Accent 5" w:uiPriority="50"/>
-    <w:lsdException w:name="List Table 6 Colorful Accent 5" w:uiPriority="51"/>
-    <w:lsdException w:name="List Table 7 Colorful Accent 5" w:uiPriority="52"/>
-    <w:lsdException w:name="List Table 1 Light Accent 6" w:uiPriority="46"/>
-    <w:lsdException w:name="List Table 2 Accent 6" w:uiPriority="47"/>
-    <w:lsdException w:name="List Table 3 Accent 6" w:uiPriority="48"/>
-    <w:lsdException w:name="List Table 4 Accent 6" w:uiPriority="49"/>
-    <w:lsdException w:name="List Table 5 Dark Accent 6" w:uiPriority="50"/>
-    <w:lsdException w:name="List Table 6 Colorful Accent 6" w:uiPriority="51"/>
-    <w:lsdException w:name="List Table 7 Colorful Accent 6" w:uiPriority="52"/>
-  </w:latentStyles>
-  <w:style w:type="paragraph" w:default="1" w:styleId="a">
-    <w:name w:val="Normal"/>
-    <w:qFormat/>
-  </w:style>
-  <w:style w:type="character" w:default="1" w:styleId="a0">
-    <w:name w:val="Default Paragraph Font"/>
-    <w:uiPriority w:val="1"/>
-    <w:semiHidden/>
-    <w:unhideWhenUsed/>
-  </w:style>
-  <w:style w:type="table" w:default="1" w:styleId="a1">
-    <w:name w:val="Normal Table"/>
-    <w:uiPriority w:val="99"/>
-    <w:semiHidden/>
-    <w:unhideWhenUsed/>
-    <w:tblPr>
-      <w:tblInd w:w="0" w:type="dxa"/>
-      <w:tblCellMar>
-        <w:top w:w="0" w:type="dxa"/>
-        <w:left w:w="108" w:type="dxa"/>
-        <w:bottom w:w="0" w:type="dxa"/>
-        <w:right w:w="108" w:type="dxa"/>
-      </w:tblCellMar>
-    </w:tblPr>
-  </w:style>
-  <w:style w:type="numbering" w:default="1" w:styleId="a2">
-    <w:name w:val="No List"/>
-    <w:uiPriority w:val="99"/>
-    <w:semiHidden/>
-    <w:unhideWhenUsed/>
-  </w:style>
-  <w:style w:type="paragraph" w:customStyle="1" w:styleId="C3020A46C89945E98373B0F3F95F9BE1">
-    <w:name w:val="C3020A46C89945E98373B0F3F95F9BE1"/>
-    <w:rsid w:val="00E733C0"/>
-  </w:style>
-  <w:style w:type="paragraph" w:customStyle="1" w:styleId="60A680F50F0249668A52ABA0793A2056">
-    <w:name w:val="60A680F50F0249668A52ABA0793A2056"/>
-    <w:rsid w:val="00E733C0"/>
-  </w:style>
-  <w:style w:type="paragraph" w:customStyle="1" w:styleId="DAE6A39B72E040CF868183D209249E3A">
-    <w:name w:val="DAE6A39B72E040CF868183D209249E3A"/>
-    <w:rsid w:val="00E733C0"/>
-  </w:style>
-  <w:style w:type="paragraph" w:customStyle="1" w:styleId="449454B2D6EC465983F7094C400CF5E0">
-    <w:name w:val="449454B2D6EC465983F7094C400CF5E0"/>
-    <w:rsid w:val="00E733C0"/>
-  </w:style>
-  <w:style w:type="paragraph" w:customStyle="1" w:styleId="FB36F7507B644FBCB5B2F17DC401B5F5">
-    <w:name w:val="FB36F7507B644FBCB5B2F17DC401B5F5"/>
-    <w:rsid w:val="00E733C0"/>
-  </w:style>
-  <w:style w:type="paragraph" w:customStyle="1" w:styleId="36FA7DAB2C14466AAAD70193BCBC5070">
-    <w:name w:val="36FA7DAB2C14466AAAD70193BCBC5070"/>
-    <w:rsid w:val="00E733C0"/>
-  </w:style>
-</w:styles>
-</file>
-
-<file path=word/glossary/webSettings.xml><?xml version="1.0" encoding="utf-8"?>
-<w:webSettings xmlns:mc="http://schemas.openxmlformats.org/markup-compatibility/2006" xmlns:r="http://schemas.openxmlformats.org/officeDocument/2006/relationships" xmlns:w="http://schemas.openxmlformats.org/wordprocessingml/2006/main" xmlns:w14="http://schemas.microsoft.com/office/word/2010/wordml" xmlns:w15="http://schemas.microsoft.com/office/word/2012/wordml" mc:Ignorable="w14 w15">
-  <w:optimizeForBrowser/>
-  <w:allowPNG/>
-</w:webSettings>
-</file>
-
 <file path=word/theme/theme1.xml><?xml version="1.0" encoding="utf-8"?>
 <a:theme xmlns:a="http://schemas.openxmlformats.org/drawingml/2006/main" name="Тема Office">
   <a:themeElements>
@@ -9249,7 +8699,7 @@
 </file>
 
 <file path=customXml/itemProps2.xml><?xml version="1.0" encoding="utf-8"?>
-<ds:datastoreItem xmlns:ds="http://schemas.openxmlformats.org/officeDocument/2006/customXml" ds:itemID="{73EF19FD-97EA-45D1-9A83-47C21A133172}">
+<ds:datastoreItem xmlns:ds="http://schemas.openxmlformats.org/officeDocument/2006/customXml" ds:itemID="{CDD96CA6-E488-4E37-B09D-81465552CF16}">
   <ds:schemaRefs>
     <ds:schemaRef ds:uri="http://schemas.openxmlformats.org/officeDocument/2006/bibliography"/>
   </ds:schemaRefs>

--- a/ТЗ.docx
+++ b/ТЗ.docx
@@ -2428,6 +2428,19 @@
     <w:p>
       <w:pPr>
         <w:pStyle w:val="a6"/>
+        <w:numPr>
+          <w:ilvl w:val="0"/>
+          <w:numId w:val="13"/>
+        </w:numPr>
+        <w:ind w:left="1134"/>
+      </w:pPr>
+      <w:r>
+        <w:t>Цена</w:t>
+      </w:r>
+    </w:p>
+    <w:p>
+      <w:pPr>
+        <w:pStyle w:val="a6"/>
         <w:ind w:left="709"/>
         <w:rPr>
           <w:i/>
@@ -2439,6 +2452,23 @@
         </w:rPr>
         <w:t>Услуга должна быть связана с категорией, одна услуга может иметь несколько родительских категорий</w:t>
       </w:r>
+    </w:p>
+    <w:p>
+      <w:pPr>
+        <w:pStyle w:val="a6"/>
+        <w:ind w:left="709"/>
+        <w:rPr>
+          <w:i/>
+        </w:rPr>
+      </w:pPr>
+      <w:r>
+        <w:rPr>
+          <w:i/>
+        </w:rPr>
+        <w:t>Если указана цена, то цены дочерних видов работ не учитываются.</w:t>
+      </w:r>
+      <w:bookmarkStart w:id="6" w:name="_GoBack"/>
+      <w:bookmarkEnd w:id="6"/>
     </w:p>
     <w:p>
       <w:pPr>
@@ -2602,11 +2632,11 @@
       <w:pPr>
         <w:pStyle w:val="3"/>
       </w:pPr>
-      <w:bookmarkStart w:id="6" w:name="_Toc491253353"/>
+      <w:bookmarkStart w:id="7" w:name="_Toc491253353"/>
       <w:r>
         <w:t>Пользователи</w:t>
       </w:r>
-      <w:bookmarkEnd w:id="6"/>
+      <w:bookmarkEnd w:id="7"/>
     </w:p>
     <w:p>
       <w:pPr>
@@ -2730,6 +2760,7 @@
         <w:ind w:left="1276"/>
       </w:pPr>
       <w:r>
+        <w:lastRenderedPageBreak/>
         <w:t>Активный/заблокированный</w:t>
       </w:r>
     </w:p>
@@ -2745,7 +2776,6 @@
         <w:rPr>
           <w:i/>
         </w:rPr>
-        <w:lastRenderedPageBreak/>
         <w:t>Пользователь может состоять в нескольких группах</w:t>
       </w:r>
     </w:p>
@@ -3025,11 +3055,11 @@
       <w:pPr>
         <w:pStyle w:val="3"/>
       </w:pPr>
-      <w:bookmarkStart w:id="7" w:name="_Toc491253354"/>
+      <w:bookmarkStart w:id="8" w:name="_Toc491253354"/>
       <w:r>
         <w:t>Заказы</w:t>
       </w:r>
-      <w:bookmarkEnd w:id="7"/>
+      <w:bookmarkEnd w:id="8"/>
     </w:p>
     <w:p>
       <w:pPr>
@@ -3260,11 +3290,11 @@
       <w:pPr>
         <w:pStyle w:val="2"/>
       </w:pPr>
-      <w:bookmarkStart w:id="8" w:name="_Toc491253355"/>
+      <w:bookmarkStart w:id="9" w:name="_Toc491253355"/>
       <w:r>
         <w:t>Части приложения</w:t>
       </w:r>
-      <w:bookmarkEnd w:id="8"/>
+      <w:bookmarkEnd w:id="9"/>
     </w:p>
     <w:p>
       <w:pPr>
@@ -3387,6 +3417,7 @@
         <w:rPr>
           <w:b/>
         </w:rPr>
+        <w:lastRenderedPageBreak/>
         <w:t xml:space="preserve">Часть 3. </w:t>
       </w:r>
       <w:r>
@@ -3401,7 +3432,6 @@
         <w:pStyle w:val="a6"/>
       </w:pPr>
       <w:r>
-        <w:lastRenderedPageBreak/>
         <w:t>Ве</w:t>
       </w:r>
       <w:r>
@@ -3415,21 +3445,21 @@
       <w:pPr>
         <w:pStyle w:val="2"/>
       </w:pPr>
-      <w:bookmarkStart w:id="9" w:name="_Toc491253356"/>
+      <w:bookmarkStart w:id="10" w:name="_Toc491253356"/>
       <w:r>
         <w:t>Страницы приложения</w:t>
       </w:r>
-      <w:bookmarkEnd w:id="9"/>
+      <w:bookmarkEnd w:id="10"/>
     </w:p>
     <w:p>
       <w:pPr>
         <w:pStyle w:val="3"/>
       </w:pPr>
-      <w:bookmarkStart w:id="10" w:name="_Toc491253357"/>
+      <w:bookmarkStart w:id="11" w:name="_Toc491253357"/>
       <w:r>
         <w:t>Часть для сотрудников</w:t>
       </w:r>
-      <w:bookmarkEnd w:id="10"/>
+      <w:bookmarkEnd w:id="11"/>
     </w:p>
     <w:p>
       <w:pPr>
@@ -3503,8 +3533,8 @@
         <w:pStyle w:val="5"/>
         <w:ind w:left="426"/>
       </w:pPr>
-      <w:bookmarkStart w:id="11" w:name="_Страница_одной_категории"/>
-      <w:bookmarkEnd w:id="11"/>
+      <w:bookmarkStart w:id="12" w:name="_Страница_одной_категории"/>
+      <w:bookmarkEnd w:id="12"/>
       <w:r>
         <w:t>Страница одной категории</w:t>
       </w:r>
@@ -3558,8 +3588,8 @@
         <w:pStyle w:val="5"/>
         <w:ind w:left="426"/>
       </w:pPr>
-      <w:bookmarkStart w:id="12" w:name="_Страница_одной_услуги"/>
-      <w:bookmarkEnd w:id="12"/>
+      <w:bookmarkStart w:id="13" w:name="_Страница_одной_услуги"/>
+      <w:bookmarkEnd w:id="13"/>
       <w:r>
         <w:t>Страница одной услуги</w:t>
       </w:r>
@@ -3649,8 +3679,8 @@
         <w:pStyle w:val="5"/>
         <w:ind w:left="426"/>
       </w:pPr>
-      <w:bookmarkStart w:id="13" w:name="_Страница_одного_вида"/>
-      <w:bookmarkEnd w:id="13"/>
+      <w:bookmarkStart w:id="14" w:name="_Страница_одного_вида"/>
+      <w:bookmarkEnd w:id="14"/>
       <w:r>
         <w:t>Страница одного вида работ</w:t>
       </w:r>
@@ -3844,13 +3874,13 @@
       <w:pPr>
         <w:pStyle w:val="1"/>
       </w:pPr>
-      <w:bookmarkStart w:id="14" w:name="_Разграничение_прав_доступа_1"/>
-      <w:bookmarkStart w:id="15" w:name="_Toc491253358"/>
-      <w:bookmarkEnd w:id="14"/>
+      <w:bookmarkStart w:id="15" w:name="_Разграничение_прав_доступа_1"/>
+      <w:bookmarkStart w:id="16" w:name="_Toc491253358"/>
+      <w:bookmarkEnd w:id="15"/>
       <w:r>
         <w:t>Разграничение прав доступа</w:t>
       </w:r>
-      <w:bookmarkEnd w:id="15"/>
+      <w:bookmarkEnd w:id="16"/>
     </w:p>
     <w:p>
       <w:r>
@@ -4202,32 +4232,32 @@
       <w:pPr>
         <w:pStyle w:val="1"/>
       </w:pPr>
-      <w:bookmarkStart w:id="16" w:name="_Toc491253359"/>
+      <w:bookmarkStart w:id="17" w:name="_Toc491253359"/>
       <w:r>
         <w:lastRenderedPageBreak/>
         <w:t>Действия пользователей</w:t>
       </w:r>
-      <w:bookmarkEnd w:id="16"/>
+      <w:bookmarkEnd w:id="17"/>
     </w:p>
     <w:p>
       <w:pPr>
         <w:pStyle w:val="2"/>
       </w:pPr>
-      <w:bookmarkStart w:id="17" w:name="_Toc491253360"/>
+      <w:bookmarkStart w:id="18" w:name="_Toc491253360"/>
       <w:r>
         <w:t>Сотрудники компании</w:t>
       </w:r>
-      <w:bookmarkEnd w:id="17"/>
+      <w:bookmarkEnd w:id="18"/>
     </w:p>
     <w:p>
       <w:pPr>
         <w:pStyle w:val="3"/>
       </w:pPr>
-      <w:bookmarkStart w:id="18" w:name="_Toc491253361"/>
+      <w:bookmarkStart w:id="19" w:name="_Toc491253361"/>
       <w:r>
         <w:t>Вход</w:t>
       </w:r>
-      <w:bookmarkEnd w:id="18"/>
+      <w:bookmarkEnd w:id="19"/>
     </w:p>
     <w:p>
       <w:pPr>
@@ -4331,11 +4361,11 @@
       <w:pPr>
         <w:pStyle w:val="3"/>
       </w:pPr>
-      <w:bookmarkStart w:id="19" w:name="_Toc491253362"/>
+      <w:bookmarkStart w:id="20" w:name="_Toc491253362"/>
       <w:r>
         <w:t>Менеджер по товарам и услугам</w:t>
       </w:r>
-      <w:bookmarkEnd w:id="19"/>
+      <w:bookmarkEnd w:id="20"/>
     </w:p>
     <w:p>
       <w:pPr>
@@ -4409,11 +4439,11 @@
       <w:pPr>
         <w:pStyle w:val="3"/>
       </w:pPr>
-      <w:bookmarkStart w:id="20" w:name="_Toc491253363"/>
+      <w:bookmarkStart w:id="21" w:name="_Toc491253363"/>
       <w:r>
         <w:t>Менеджер по продажам</w:t>
       </w:r>
-      <w:bookmarkEnd w:id="20"/>
+      <w:bookmarkEnd w:id="21"/>
     </w:p>
     <w:p>
       <w:pPr>
@@ -4455,11 +4485,11 @@
       <w:pPr>
         <w:pStyle w:val="3"/>
       </w:pPr>
-      <w:bookmarkStart w:id="21" w:name="_Toc491253364"/>
+      <w:bookmarkStart w:id="22" w:name="_Toc491253364"/>
       <w:r>
         <w:t>Работник</w:t>
       </w:r>
-      <w:bookmarkEnd w:id="21"/>
+      <w:bookmarkEnd w:id="22"/>
     </w:p>
     <w:p>
       <w:pPr>
@@ -4523,7 +4553,7 @@
       <w:pPr>
         <w:pStyle w:val="2"/>
       </w:pPr>
-      <w:bookmarkStart w:id="22" w:name="_Toc491253365"/>
+      <w:bookmarkStart w:id="23" w:name="_Toc491253365"/>
       <w:r>
         <w:lastRenderedPageBreak/>
         <w:t>Клиент</w:t>
@@ -4531,17 +4561,17 @@
       <w:r>
         <w:t>ы</w:t>
       </w:r>
-      <w:bookmarkEnd w:id="22"/>
+      <w:bookmarkEnd w:id="23"/>
     </w:p>
     <w:p>
       <w:pPr>
         <w:pStyle w:val="3"/>
       </w:pPr>
-      <w:bookmarkStart w:id="23" w:name="_Toc491253366"/>
+      <w:bookmarkStart w:id="24" w:name="_Toc491253366"/>
       <w:r>
         <w:t>Вход</w:t>
       </w:r>
-      <w:bookmarkEnd w:id="23"/>
+      <w:bookmarkEnd w:id="24"/>
     </w:p>
     <w:p>
       <w:pPr>
@@ -4571,41 +4601,41 @@
       <w:pPr>
         <w:pStyle w:val="3"/>
       </w:pPr>
-      <w:bookmarkStart w:id="24" w:name="_Toc491253367"/>
+      <w:bookmarkStart w:id="25" w:name="_Toc491253367"/>
       <w:r>
         <w:t>Просмотр заказа</w:t>
       </w:r>
-      <w:bookmarkEnd w:id="24"/>
+      <w:bookmarkEnd w:id="25"/>
     </w:p>
     <w:p>
       <w:pPr>
         <w:pStyle w:val="3"/>
       </w:pPr>
-      <w:bookmarkStart w:id="25" w:name="_Toc491253368"/>
+      <w:bookmarkStart w:id="26" w:name="_Toc491253368"/>
       <w:r>
         <w:t>Добавления комментариев по заказу</w:t>
       </w:r>
-      <w:bookmarkEnd w:id="25"/>
+      <w:bookmarkEnd w:id="26"/>
     </w:p>
     <w:p>
       <w:pPr>
         <w:pStyle w:val="3"/>
       </w:pPr>
-      <w:bookmarkStart w:id="26" w:name="_Toc491253369"/>
+      <w:bookmarkStart w:id="27" w:name="_Toc491253369"/>
       <w:r>
         <w:t>Смена статуса заказу</w:t>
       </w:r>
-      <w:bookmarkEnd w:id="26"/>
+      <w:bookmarkEnd w:id="27"/>
     </w:p>
     <w:p>
       <w:pPr>
         <w:pStyle w:val="3"/>
       </w:pPr>
-      <w:bookmarkStart w:id="27" w:name="_Toc491253370"/>
+      <w:bookmarkStart w:id="28" w:name="_Toc491253370"/>
       <w:r>
         <w:t>Приемка работы</w:t>
       </w:r>
-      <w:bookmarkEnd w:id="27"/>
+      <w:bookmarkEnd w:id="28"/>
     </w:p>
     <w:p>
       <w:pPr>
@@ -4706,12 +4736,7 @@
         <w:ind w:left="567"/>
       </w:pPr>
       <w:r>
-        <w:t>Логирование действий с ресурсами (добавление/удаление/редактирование – что, кем,</w:t>
-      </w:r>
-      <w:bookmarkStart w:id="28" w:name="_GoBack"/>
-      <w:bookmarkEnd w:id="28"/>
-      <w:r>
-        <w:t xml:space="preserve"> когда)</w:t>
+        <w:t>Логирование действий с ресурсами (добавление/удаление/редактирование – что, кем, когда)</w:t>
       </w:r>
     </w:p>
     <w:sectPr>
@@ -8699,7 +8724,7 @@
 </file>
 
 <file path=customXml/itemProps2.xml><?xml version="1.0" encoding="utf-8"?>
-<ds:datastoreItem xmlns:ds="http://schemas.openxmlformats.org/officeDocument/2006/customXml" ds:itemID="{CDD96CA6-E488-4E37-B09D-81465552CF16}">
+<ds:datastoreItem xmlns:ds="http://schemas.openxmlformats.org/officeDocument/2006/customXml" ds:itemID="{F7A91D4E-9612-4BF7-A90B-9135C6A69832}">
   <ds:schemaRefs>
     <ds:schemaRef ds:uri="http://schemas.openxmlformats.org/officeDocument/2006/bibliography"/>
   </ds:schemaRefs>

--- a/ТЗ.docx
+++ b/ТЗ.docx
@@ -2378,7 +2378,15 @@
         <w:t>Категории</w:t>
       </w:r>
       <w:r>
-        <w:t xml:space="preserve"> (полы, стены и т.д)</w:t>
+        <w:t xml:space="preserve"> (полы, стены и </w:t>
+      </w:r>
+      <w:proofErr w:type="spellStart"/>
+      <w:r>
+        <w:t>т.д</w:t>
+      </w:r>
+      <w:proofErr w:type="spellEnd"/>
+      <w:r>
+        <w:t>)</w:t>
       </w:r>
     </w:p>
     <w:p>
@@ -2409,7 +2417,15 @@
         <w:t>Услуги</w:t>
       </w:r>
       <w:r>
-        <w:t xml:space="preserve"> (стяжка полов, поклейка обоев и т.д)</w:t>
+        <w:t xml:space="preserve"> (стяжка полов, поклейка обоев и </w:t>
+      </w:r>
+      <w:proofErr w:type="spellStart"/>
+      <w:r>
+        <w:t>т.д</w:t>
+      </w:r>
+      <w:proofErr w:type="spellEnd"/>
+      <w:r>
+        <w:t>)</w:t>
       </w:r>
     </w:p>
     <w:p>
@@ -2467,8 +2483,6 @@
         </w:rPr>
         <w:t>Если указана цена, то цены дочерних видов работ не учитываются.</w:t>
       </w:r>
-      <w:bookmarkStart w:id="6" w:name="_GoBack"/>
-      <w:bookmarkEnd w:id="6"/>
     </w:p>
     <w:p>
       <w:pPr>
@@ -2486,7 +2500,15 @@
         <w:t>Виды работ</w:t>
       </w:r>
       <w:r>
-        <w:t xml:space="preserve"> (подъем материалов на этаж, грунтовка стен и т.д)</w:t>
+        <w:t xml:space="preserve"> (подъем материалов на этаж, грунтовка стен и </w:t>
+      </w:r>
+      <w:proofErr w:type="spellStart"/>
+      <w:r>
+        <w:t>т.д</w:t>
+      </w:r>
+      <w:proofErr w:type="spellEnd"/>
+      <w:r>
+        <w:t>)</w:t>
       </w:r>
     </w:p>
     <w:p>
@@ -2556,7 +2578,15 @@
         <w:t>Материалы</w:t>
       </w:r>
       <w:r>
-        <w:t xml:space="preserve"> (шпатлевка, провода, цемент и т.д)</w:t>
+        <w:t xml:space="preserve"> (шпатлевка, провода, цемент и </w:t>
+      </w:r>
+      <w:proofErr w:type="spellStart"/>
+      <w:r>
+        <w:t>т.д</w:t>
+      </w:r>
+      <w:proofErr w:type="spellEnd"/>
+      <w:r>
+        <w:t>)</w:t>
       </w:r>
     </w:p>
     <w:p>
@@ -2592,7 +2622,23 @@
         </w:numPr>
       </w:pPr>
       <w:r>
-        <w:t>Единицы измерения материала (кг, шт, м и т.д)</w:t>
+        <w:t xml:space="preserve">Единицы измерения материала (кг, </w:t>
+      </w:r>
+      <w:proofErr w:type="spellStart"/>
+      <w:r>
+        <w:t>шт</w:t>
+      </w:r>
+      <w:proofErr w:type="spellEnd"/>
+      <w:r>
+        <w:t xml:space="preserve">, м и </w:t>
+      </w:r>
+      <w:proofErr w:type="spellStart"/>
+      <w:r>
+        <w:t>т.д</w:t>
+      </w:r>
+      <w:proofErr w:type="spellEnd"/>
+      <w:r>
+        <w:t>)</w:t>
       </w:r>
     </w:p>
     <w:p>
@@ -2632,11 +2678,11 @@
       <w:pPr>
         <w:pStyle w:val="3"/>
       </w:pPr>
-      <w:bookmarkStart w:id="7" w:name="_Toc491253353"/>
+      <w:bookmarkStart w:id="6" w:name="_Toc491253353"/>
       <w:r>
         <w:t>Пользователи</w:t>
       </w:r>
-      <w:bookmarkEnd w:id="7"/>
+      <w:bookmarkEnd w:id="6"/>
     </w:p>
     <w:p>
       <w:pPr>
@@ -2704,8 +2750,13 @@
         </w:numPr>
         <w:ind w:left="1276"/>
       </w:pPr>
-      <w:r>
-        <w:t>Аватар пользователя</w:t>
+      <w:proofErr w:type="spellStart"/>
+      <w:r>
+        <w:t>Аватар</w:t>
+      </w:r>
+      <w:proofErr w:type="spellEnd"/>
+      <w:r>
+        <w:t xml:space="preserve"> пользователя</w:t>
       </w:r>
     </w:p>
     <w:p>
@@ -3055,11 +3106,11 @@
       <w:pPr>
         <w:pStyle w:val="3"/>
       </w:pPr>
-      <w:bookmarkStart w:id="8" w:name="_Toc491253354"/>
+      <w:bookmarkStart w:id="7" w:name="_Toc491253354"/>
       <w:r>
         <w:t>Заказы</w:t>
       </w:r>
-      <w:bookmarkEnd w:id="8"/>
+      <w:bookmarkEnd w:id="7"/>
     </w:p>
     <w:p>
       <w:pPr>
@@ -3141,6 +3192,8 @@
         </w:numPr>
         <w:ind w:left="1134"/>
       </w:pPr>
+      <w:bookmarkStart w:id="8" w:name="_GoBack"/>
+      <w:bookmarkEnd w:id="8"/>
       <w:r>
         <w:t>Услуги и товары</w:t>
       </w:r>
@@ -3349,8 +3402,13 @@
         <w:t>, а также просмотр и редактирование заказа работником</w:t>
       </w:r>
       <w:r>
-        <w:t xml:space="preserve"> и т.д</w:t>
-      </w:r>
+        <w:t xml:space="preserve"> и </w:t>
+      </w:r>
+      <w:proofErr w:type="spellStart"/>
+      <w:r>
+        <w:t>т.д</w:t>
+      </w:r>
+      <w:proofErr w:type="spellEnd"/>
     </w:p>
     <w:p>
       <w:pPr>
@@ -3399,8 +3457,13 @@
         <w:pStyle w:val="a6"/>
       </w:pPr>
       <w:r>
-        <w:t>Данная часть предназначена для клиентов. В ней клиент может отслеживать статус своего заказа, просматривать фотографии с объекта и т.д</w:t>
-      </w:r>
+        <w:t xml:space="preserve">Данная часть предназначена для клиентов. В ней клиент может отслеживать статус своего заказа, просматривать фотографии с объекта и </w:t>
+      </w:r>
+      <w:proofErr w:type="spellStart"/>
+      <w:r>
+        <w:t>т.д</w:t>
+      </w:r>
+      <w:proofErr w:type="spellEnd"/>
     </w:p>
     <w:p>
       <w:pPr>
@@ -4280,6 +4343,7 @@
           </w:rPr>
           <w:t>://</w:t>
         </w:r>
+        <w:proofErr w:type="spellStart"/>
         <w:r>
           <w:rPr>
             <w:rStyle w:val="a7"/>
@@ -4287,12 +4351,14 @@
           </w:rPr>
           <w:t>calc</w:t>
         </w:r>
+        <w:proofErr w:type="spellEnd"/>
         <w:r>
           <w:rPr>
             <w:rStyle w:val="a7"/>
           </w:rPr>
           <w:t>.</w:t>
         </w:r>
+        <w:proofErr w:type="spellStart"/>
         <w:r>
           <w:rPr>
             <w:rStyle w:val="a7"/>
@@ -4300,6 +4366,7 @@
           </w:rPr>
           <w:t>ru</w:t>
         </w:r>
+        <w:proofErr w:type="spellEnd"/>
         <w:r>
           <w:rPr>
             <w:rStyle w:val="a7"/>
@@ -4432,7 +4499,23 @@
         <w:ind w:left="284"/>
       </w:pPr>
       <w:r>
-        <w:t>Для добавления материалов «Сотрудник» должен ввести название материала, выбрать вид(ы) работ, которому принадлежит материал, добавить изображение материала, указать единицы в которых измеряется материал (кг, шт, м и т.д), указать количество единиц материала для каждого выбранного вида работ.</w:t>
+        <w:t xml:space="preserve">Для добавления материалов «Сотрудник» должен ввести название материала, выбрать вид(ы) работ, которому принадлежит материал, добавить изображение материала, указать единицы в которых измеряется материал (кг, </w:t>
+      </w:r>
+      <w:proofErr w:type="spellStart"/>
+      <w:r>
+        <w:t>шт</w:t>
+      </w:r>
+      <w:proofErr w:type="spellEnd"/>
+      <w:r>
+        <w:t xml:space="preserve">, м и </w:t>
+      </w:r>
+      <w:proofErr w:type="spellStart"/>
+      <w:r>
+        <w:t>т.д</w:t>
+      </w:r>
+      <w:proofErr w:type="spellEnd"/>
+      <w:r>
+        <w:t>), указать количество единиц материала для каждого выбранного вида работ.</w:t>
       </w:r>
     </w:p>
     <w:p>
@@ -4735,8 +4818,13 @@
         </w:numPr>
         <w:ind w:left="567"/>
       </w:pPr>
-      <w:r>
-        <w:t>Логирование действий с ресурсами (добавление/удаление/редактирование – что, кем, когда)</w:t>
+      <w:proofErr w:type="spellStart"/>
+      <w:r>
+        <w:t>Логирование</w:t>
+      </w:r>
+      <w:proofErr w:type="spellEnd"/>
+      <w:r>
+        <w:t xml:space="preserve"> действий с ресурсами (добавление/удаление/редактирование – что, кем, когда)</w:t>
       </w:r>
     </w:p>
     <w:sectPr>
@@ -8724,7 +8812,7 @@
 </file>
 
 <file path=customXml/itemProps2.xml><?xml version="1.0" encoding="utf-8"?>
-<ds:datastoreItem xmlns:ds="http://schemas.openxmlformats.org/officeDocument/2006/customXml" ds:itemID="{F7A91D4E-9612-4BF7-A90B-9135C6A69832}">
+<ds:datastoreItem xmlns:ds="http://schemas.openxmlformats.org/officeDocument/2006/customXml" ds:itemID="{A8F806DA-CF95-445E-A288-BB3A60144662}">
   <ds:schemaRefs>
     <ds:schemaRef ds:uri="http://schemas.openxmlformats.org/officeDocument/2006/bibliography"/>
   </ds:schemaRefs>
